--- a/LectureNotes/Lecture10.docx
+++ b/LectureNotes/Lecture10.docx
@@ -2,7 +2,4050 @@
 <file path=word/document.xml><?xml version="1.0" encoding="utf-8"?>
 <w:document xmlns:wpc="http://schemas.microsoft.com/office/word/2010/wordprocessingCanvas" xmlns:cx="http://schemas.microsoft.com/office/drawing/2014/chartex" xmlns:cx1="http://schemas.microsoft.com/office/drawing/2015/9/8/chartex" xmlns:cx2="http://schemas.microsoft.com/office/drawing/2015/10/21/chartex" xmlns:cx3="http://schemas.microsoft.com/office/drawing/2016/5/9/chartex" xmlns:cx4="http://schemas.microsoft.com/office/drawing/2016/5/10/chartex" xmlns:cx5="http://schemas.microsoft.com/office/drawing/2016/5/11/chartex" xmlns:cx6="http://schemas.microsoft.com/office/drawing/2016/5/12/chartex" xmlns:cx7="http://schemas.microsoft.com/office/drawing/2016/5/13/chartex" xmlns:cx8="http://schemas.microsoft.com/office/drawing/2016/5/14/chartex" xmlns:mc="http://schemas.openxmlformats.org/markup-compatibility/2006" xmlns:aink="http://schemas.microsoft.com/office/drawing/2016/ink" xmlns:am3d="http://schemas.microsoft.com/office/drawing/2017/model3d" xmlns:o="urn:schemas-microsoft-com:office:office" xmlns:oel="http://schemas.microsoft.com/office/2019/extlst" xmlns:r="http://schemas.openxmlformats.org/officeDocument/2006/relationships" xmlns:m="http://schemas.openxmlformats.org/officeDocument/2006/math" xmlns:v="urn:schemas-microsoft-com:vml" xmlns:wp14="http://schemas.microsoft.com/office/word/2010/wordprocessingDrawing" xmlns:wp="http://schemas.openxmlformats.org/drawingml/2006/wordprocessingDrawing" xmlns:w10="urn:schemas-microsoft-com:office:word" xmlns:w="http://schemas.openxmlformats.org/wordprocessingml/2006/main" xmlns:w14="http://schemas.microsoft.com/office/word/2010/wordml" xmlns:w15="http://schemas.microsoft.com/office/word/2012/wordml" xmlns:w16cex="http://schemas.microsoft.com/office/word/2018/wordml/cex" xmlns:w16cid="http://schemas.microsoft.com/office/word/2016/wordml/cid" xmlns:w16="http://schemas.microsoft.com/office/word/2018/wordml" xmlns:w16sdtdh="http://schemas.microsoft.com/office/word/2020/wordml/sdtdatahash" xmlns:w16se="http://schemas.microsoft.com/office/word/2015/wordml/symex" xmlns:wpg="http://schemas.microsoft.com/office/word/2010/wordprocessingGroup" xmlns:wpi="http://schemas.microsoft.com/office/word/2010/wordprocessingInk" xmlns:wne="http://schemas.microsoft.com/office/word/2006/wordml" xmlns:wps="http://schemas.microsoft.com/office/word/2010/wordprocessingShape" mc:Ignorable="w14 w15 w16se w16cid w16 w16cex w16sdtdh wp14">
   <w:body>
-    <w:p/>
+    <w:p>
+      <w:r>
+        <w:t>Recall: Internal OS File Description</w:t>
+      </w:r>
+    </w:p>
+    <w:p>
+      <w:pPr>
+        <w:pStyle w:val="ListParagraph"/>
+        <w:numPr>
+          <w:ilvl w:val="0"/>
+          <w:numId w:val="1"/>
+        </w:numPr>
+      </w:pPr>
+      <w:r>
+        <w:t>Internal data structure everything about the file</w:t>
+      </w:r>
+      <w:r>
+        <w:t xml:space="preserve"> (what file descriptor refers to)</w:t>
+      </w:r>
+    </w:p>
+    <w:p>
+      <w:pPr>
+        <w:pStyle w:val="ListParagraph"/>
+        <w:numPr>
+          <w:ilvl w:val="1"/>
+          <w:numId w:val="1"/>
+        </w:numPr>
+      </w:pPr>
+      <w:r>
+        <w:t>Where it resides</w:t>
+      </w:r>
+    </w:p>
+    <w:p>
+      <w:pPr>
+        <w:pStyle w:val="ListParagraph"/>
+        <w:numPr>
+          <w:ilvl w:val="1"/>
+          <w:numId w:val="1"/>
+        </w:numPr>
+      </w:pPr>
+      <w:r>
+        <w:t>Its status</w:t>
+      </w:r>
+    </w:p>
+    <w:p>
+      <w:pPr>
+        <w:pStyle w:val="ListParagraph"/>
+        <w:numPr>
+          <w:ilvl w:val="1"/>
+          <w:numId w:val="1"/>
+        </w:numPr>
+      </w:pPr>
+      <w:r>
+        <w:t xml:space="preserve">How to access it </w:t>
+      </w:r>
+    </w:p>
+    <w:p>
+      <w:pPr>
+        <w:pStyle w:val="ListParagraph"/>
+        <w:numPr>
+          <w:ilvl w:val="0"/>
+          <w:numId w:val="1"/>
+        </w:numPr>
+      </w:pPr>
+      <w:r>
+        <w:t>Pointer: struct file *file</w:t>
+      </w:r>
+      <w:r>
+        <w:t xml:space="preserve"> (file description structure)</w:t>
+      </w:r>
+    </w:p>
+    <w:p>
+      <w:pPr>
+        <w:pStyle w:val="ListParagraph"/>
+        <w:numPr>
+          <w:ilvl w:val="1"/>
+          <w:numId w:val="1"/>
+        </w:numPr>
+      </w:pPr>
+      <w:r>
+        <w:t xml:space="preserve">Everything accessed with file descriptor has one of these </w:t>
+      </w:r>
+    </w:p>
+    <w:p>
+      <w:pPr>
+        <w:pStyle w:val="ListParagraph"/>
+        <w:numPr>
+          <w:ilvl w:val="1"/>
+          <w:numId w:val="1"/>
+        </w:numPr>
+      </w:pPr>
+      <w:r>
+        <w:t>This resides in kernel memory</w:t>
+      </w:r>
+      <w:r>
+        <w:t xml:space="preserve"> (it’s memory addresses mean nothing to user)</w:t>
+      </w:r>
+    </w:p>
+    <w:p>
+      <w:pPr>
+        <w:pStyle w:val="ListParagraph"/>
+        <w:numPr>
+          <w:ilvl w:val="1"/>
+          <w:numId w:val="1"/>
+        </w:numPr>
+      </w:pPr>
+      <w:r>
+        <w:t>Different from FILE* (</w:t>
+      </w:r>
+      <w:r>
+        <w:t>buffered user memory buffering file</w:t>
+      </w:r>
+      <w:r>
+        <w:t xml:space="preserve"> </w:t>
+      </w:r>
+      <w:r>
+        <w:sym w:font="Wingdings" w:char="F0E8"/>
+      </w:r>
+      <w:r>
+        <w:t xml:space="preserve"> </w:t>
+      </w:r>
+      <w:r>
+        <w:t>use</w:t>
+      </w:r>
+      <w:r>
+        <w:t>r</w:t>
+      </w:r>
+      <w:r>
+        <w:t xml:space="preserve"> has access to)</w:t>
+      </w:r>
+    </w:p>
+    <w:p>
+      <w:pPr>
+        <w:pStyle w:val="ListParagraph"/>
+        <w:numPr>
+          <w:ilvl w:val="0"/>
+          <w:numId w:val="1"/>
+        </w:numPr>
+      </w:pPr>
+      <w:r>
+        <w:t>Struct file_operations *f_op</w:t>
+      </w:r>
+    </w:p>
+    <w:p>
+      <w:pPr>
+        <w:pStyle w:val="ListParagraph"/>
+        <w:numPr>
+          <w:ilvl w:val="1"/>
+          <w:numId w:val="1"/>
+        </w:numPr>
+      </w:pPr>
+      <w:r>
+        <w:t>Describe how this particular device implements its operations</w:t>
+      </w:r>
+    </w:p>
+    <w:p>
+      <w:pPr>
+        <w:pStyle w:val="ListParagraph"/>
+        <w:numPr>
+          <w:ilvl w:val="2"/>
+          <w:numId w:val="1"/>
+        </w:numPr>
+      </w:pPr>
+      <w:r>
+        <w:t>For disks: points to file operations</w:t>
+      </w:r>
+    </w:p>
+    <w:p>
+      <w:pPr>
+        <w:pStyle w:val="ListParagraph"/>
+        <w:numPr>
+          <w:ilvl w:val="2"/>
+          <w:numId w:val="1"/>
+        </w:numPr>
+      </w:pPr>
+      <w:r>
+        <w:t>For pipes: points to pipe operations</w:t>
+      </w:r>
+    </w:p>
+    <w:p>
+      <w:pPr>
+        <w:pStyle w:val="ListParagraph"/>
+        <w:numPr>
+          <w:ilvl w:val="2"/>
+          <w:numId w:val="1"/>
+        </w:numPr>
+      </w:pPr>
+      <w:r>
+        <w:t>For sockets: points to socket operations</w:t>
+      </w:r>
+    </w:p>
+    <w:p>
+      <w:pPr>
+        <w:pStyle w:val="ListParagraph"/>
+        <w:numPr>
+          <w:ilvl w:val="1"/>
+          <w:numId w:val="1"/>
+        </w:numPr>
+      </w:pPr>
+      <w:r>
+        <w:t>Layer of indirection allows everything to look a file</w:t>
+      </w:r>
+      <w:r>
+        <w:t xml:space="preserve"> from user level</w:t>
+      </w:r>
+    </w:p>
+    <w:p>
+      <w:pPr>
+        <w:pStyle w:val="ListParagraph"/>
+        <w:numPr>
+          <w:ilvl w:val="0"/>
+          <w:numId w:val="1"/>
+        </w:numPr>
+      </w:pPr>
+      <w:r>
+        <w:t>File_operations: Why everything can look a file</w:t>
+      </w:r>
+    </w:p>
+    <w:p>
+      <w:pPr>
+        <w:pStyle w:val="ListParagraph"/>
+        <w:numPr>
+          <w:ilvl w:val="1"/>
+          <w:numId w:val="1"/>
+        </w:numPr>
+      </w:pPr>
+      <w:r>
+        <w:t xml:space="preserve">Seek, read, write, mmap, flush, etc </w:t>
+      </w:r>
+      <w:r>
+        <w:sym w:font="Wingdings" w:char="F0E8"/>
+      </w:r>
+      <w:r>
+        <w:t xml:space="preserve"> Operations/handler functions</w:t>
+      </w:r>
+      <w:r>
+        <w:t xml:space="preserve"> for file operations </w:t>
+      </w:r>
+      <w:r>
+        <w:sym w:font="Wingdings" w:char="F0E8"/>
+      </w:r>
+      <w:r>
+        <w:t xml:space="preserve"> something must implement to be able to look like a file</w:t>
+      </w:r>
+    </w:p>
+    <w:p>
+      <w:pPr>
+        <w:pStyle w:val="ListParagraph"/>
+        <w:numPr>
+          <w:ilvl w:val="1"/>
+          <w:numId w:val="1"/>
+        </w:numPr>
+      </w:pPr>
+      <w:r>
+        <w:t>Associated with particular hardware device</w:t>
+      </w:r>
+    </w:p>
+    <w:p>
+      <w:pPr>
+        <w:pStyle w:val="ListParagraph"/>
+        <w:numPr>
+          <w:ilvl w:val="1"/>
+          <w:numId w:val="1"/>
+        </w:numPr>
+      </w:pPr>
+      <w:r>
+        <w:t>Registers/unregisters itself with the kernel</w:t>
+      </w:r>
+    </w:p>
+    <w:p>
+      <w:pPr>
+        <w:pStyle w:val="ListParagraph"/>
+        <w:numPr>
+          <w:ilvl w:val="1"/>
+          <w:numId w:val="1"/>
+        </w:numPr>
+      </w:pPr>
+      <w:r>
+        <w:t>Handler functions for each of the file operations</w:t>
+      </w:r>
+    </w:p>
+    <w:p/>
+    <w:p>
+      <w:r>
+        <w:t xml:space="preserve">Device Driver: Driver specific code in the kernel that </w:t>
+      </w:r>
+      <w:r>
+        <w:t>interacts directly with the device hardwar</w:t>
+      </w:r>
+      <w:r>
+        <w:t>e</w:t>
+      </w:r>
+    </w:p>
+    <w:p>
+      <w:pPr>
+        <w:pStyle w:val="ListParagraph"/>
+        <w:numPr>
+          <w:ilvl w:val="0"/>
+          <w:numId w:val="1"/>
+        </w:numPr>
+      </w:pPr>
+      <w:r>
+        <w:t>Supports a standard, internal interface up</w:t>
+      </w:r>
+      <w:r>
+        <w:t xml:space="preserve"> (close to file operations)</w:t>
+      </w:r>
+    </w:p>
+    <w:p>
+      <w:pPr>
+        <w:pStyle w:val="ListParagraph"/>
+        <w:numPr>
+          <w:ilvl w:val="0"/>
+          <w:numId w:val="1"/>
+        </w:numPr>
+      </w:pPr>
+      <w:r>
+        <w:t>Same kernel I/O system can interact easily</w:t>
+      </w:r>
+      <w:r>
+        <w:t xml:space="preserve"> with different device drivers</w:t>
+      </w:r>
+    </w:p>
+    <w:p>
+      <w:pPr>
+        <w:pStyle w:val="ListParagraph"/>
+        <w:numPr>
+          <w:ilvl w:val="0"/>
+          <w:numId w:val="1"/>
+        </w:numPr>
+      </w:pPr>
+      <w:r>
+        <w:t>Special device-specific configuration supported with ioctl() system call</w:t>
+      </w:r>
+    </w:p>
+    <w:p>
+      <w:pPr>
+        <w:pStyle w:val="ListParagraph"/>
+        <w:numPr>
+          <w:ilvl w:val="0"/>
+          <w:numId w:val="1"/>
+        </w:numPr>
+      </w:pPr>
+      <w:r>
+        <w:t xml:space="preserve">Device drivers gives ability to interact </w:t>
+      </w:r>
+      <w:r>
+        <w:t>identically</w:t>
+      </w:r>
+      <w:r>
+        <w:t xml:space="preserve"> with variety of devices (</w:t>
+      </w:r>
+      <w:r>
+        <w:t xml:space="preserve">plug in </w:t>
+      </w:r>
+      <w:r>
+        <w:t>USB</w:t>
+      </w:r>
+      <w:r>
+        <w:t xml:space="preserve"> key</w:t>
+      </w:r>
+      <w:r>
+        <w:t xml:space="preserve"> vs </w:t>
+      </w:r>
+      <w:r>
+        <w:t xml:space="preserve">spinning </w:t>
+      </w:r>
+      <w:r>
+        <w:t>Disk Drive</w:t>
+      </w:r>
+      <w:r>
+        <w:t>)</w:t>
+      </w:r>
+    </w:p>
+    <w:p>
+      <w:pPr>
+        <w:pStyle w:val="ListParagraph"/>
+        <w:numPr>
+          <w:ilvl w:val="0"/>
+          <w:numId w:val="1"/>
+        </w:numPr>
+      </w:pPr>
+      <w:r>
+        <w:t>Device drivers typically divided into two pieces:</w:t>
+      </w:r>
+    </w:p>
+    <w:p>
+      <w:pPr>
+        <w:pStyle w:val="ListParagraph"/>
+        <w:numPr>
+          <w:ilvl w:val="1"/>
+          <w:numId w:val="1"/>
+        </w:numPr>
+      </w:pPr>
+      <w:r>
+        <w:t>Top half: accessed in call path from system calls</w:t>
+      </w:r>
+    </w:p>
+    <w:p>
+      <w:pPr>
+        <w:pStyle w:val="ListParagraph"/>
+        <w:numPr>
+          <w:ilvl w:val="2"/>
+          <w:numId w:val="1"/>
+        </w:numPr>
+      </w:pPr>
+      <w:r>
+        <w:rPr>
+          <w:noProof/>
+        </w:rPr>
+        <w:drawing>
+          <wp:anchor distT="0" distB="0" distL="114300" distR="114300" simplePos="0" relativeHeight="251658240" behindDoc="1" locked="0" layoutInCell="1" allowOverlap="1" wp14:anchorId="651FF0C5" wp14:editId="4967FE72">
+            <wp:simplePos x="0" y="0"/>
+            <wp:positionH relativeFrom="column">
+              <wp:posOffset>-519430</wp:posOffset>
+            </wp:positionH>
+            <wp:positionV relativeFrom="paragraph">
+              <wp:posOffset>124460</wp:posOffset>
+            </wp:positionV>
+            <wp:extent cx="3123565" cy="2840990"/>
+            <wp:effectExtent l="0" t="0" r="635" b="3810"/>
+            <wp:wrapTight wrapText="bothSides">
+              <wp:wrapPolygon edited="0">
+                <wp:start x="0" y="0"/>
+                <wp:lineTo x="0" y="21532"/>
+                <wp:lineTo x="21517" y="21532"/>
+                <wp:lineTo x="21517" y="0"/>
+                <wp:lineTo x="0" y="0"/>
+              </wp:wrapPolygon>
+            </wp:wrapTight>
+            <wp:docPr id="927656982" name="Picture 1" descr="A diagram of a life cycle&#10;&#10;Description automatically generated with low confidence"/>
+            <wp:cNvGraphicFramePr>
+              <a:graphicFrameLocks xmlns:a="http://schemas.openxmlformats.org/drawingml/2006/main" noChangeAspect="1"/>
+            </wp:cNvGraphicFramePr>
+            <a:graphic xmlns:a="http://schemas.openxmlformats.org/drawingml/2006/main">
+              <a:graphicData uri="http://schemas.openxmlformats.org/drawingml/2006/picture">
+                <pic:pic xmlns:pic="http://schemas.openxmlformats.org/drawingml/2006/picture">
+                  <pic:nvPicPr>
+                    <pic:cNvPr id="927656982" name="Picture 1" descr="A diagram of a life cycle&#10;&#10;Description automatically generated with low confidence"/>
+                    <pic:cNvPicPr/>
+                  </pic:nvPicPr>
+                  <pic:blipFill>
+                    <a:blip r:embed="rId5" cstate="print">
+                      <a:extLst>
+                        <a:ext uri="{28A0092B-C50C-407E-A947-70E740481C1C}">
+                          <a14:useLocalDpi xmlns:a14="http://schemas.microsoft.com/office/drawing/2010/main" val="0"/>
+                        </a:ext>
+                      </a:extLst>
+                    </a:blip>
+                    <a:stretch>
+                      <a:fillRect/>
+                    </a:stretch>
+                  </pic:blipFill>
+                  <pic:spPr>
+                    <a:xfrm>
+                      <a:off x="0" y="0"/>
+                      <a:ext cx="3123565" cy="2840990"/>
+                    </a:xfrm>
+                    <a:prstGeom prst="rect">
+                      <a:avLst/>
+                    </a:prstGeom>
+                  </pic:spPr>
+                </pic:pic>
+              </a:graphicData>
+            </a:graphic>
+            <wp14:sizeRelH relativeFrom="page">
+              <wp14:pctWidth>0</wp14:pctWidth>
+            </wp14:sizeRelH>
+            <wp14:sizeRelV relativeFrom="page">
+              <wp14:pctHeight>0</wp14:pctHeight>
+            </wp14:sizeRelV>
+          </wp:anchor>
+        </w:drawing>
+      </w:r>
+      <w:r>
+        <w:t>Implements a set of standard, cross-device calls like open(), close(), read(), write(), ioctl(), strategy()</w:t>
+      </w:r>
+    </w:p>
+    <w:p>
+      <w:pPr>
+        <w:pStyle w:val="ListParagraph"/>
+        <w:numPr>
+          <w:ilvl w:val="2"/>
+          <w:numId w:val="1"/>
+        </w:numPr>
+      </w:pPr>
+      <w:r>
+        <w:t>This is the kernel interface to the device driver</w:t>
+      </w:r>
+      <w:r>
+        <w:t xml:space="preserve"> </w:t>
+      </w:r>
+    </w:p>
+    <w:p>
+      <w:pPr>
+        <w:pStyle w:val="ListParagraph"/>
+        <w:numPr>
+          <w:ilvl w:val="2"/>
+          <w:numId w:val="1"/>
+        </w:numPr>
+      </w:pPr>
+      <w:r>
+        <w:t xml:space="preserve">Top half will start I/O to device, </w:t>
+      </w:r>
+      <w:r>
+        <w:t>m</w:t>
+      </w:r>
+      <w:r>
+        <w:t>ay put thread to sleep until finished</w:t>
+      </w:r>
+      <w:r>
+        <w:t xml:space="preserve"> (if I/O is slow)</w:t>
+      </w:r>
+    </w:p>
+    <w:p>
+      <w:pPr>
+        <w:pStyle w:val="ListParagraph"/>
+        <w:numPr>
+          <w:ilvl w:val="1"/>
+          <w:numId w:val="1"/>
+        </w:numPr>
+      </w:pPr>
+      <w:r>
+        <w:t>Bottom half: run as interrupt routine</w:t>
+      </w:r>
+    </w:p>
+    <w:p>
+      <w:pPr>
+        <w:pStyle w:val="ListParagraph"/>
+        <w:numPr>
+          <w:ilvl w:val="2"/>
+          <w:numId w:val="1"/>
+        </w:numPr>
+      </w:pPr>
+      <w:r>
+        <w:t>Gets input or transfers next block of output</w:t>
+      </w:r>
+    </w:p>
+    <w:p>
+      <w:pPr>
+        <w:pStyle w:val="ListParagraph"/>
+        <w:numPr>
+          <w:ilvl w:val="2"/>
+          <w:numId w:val="1"/>
+        </w:numPr>
+      </w:pPr>
+      <w:r>
+        <w:t>May wake sleeping threads if I/O now complete</w:t>
+      </w:r>
+    </w:p>
+    <w:p/>
+    <w:p/>
+    <w:p>
+      <w:r>
+        <w:t xml:space="preserve">Device drivers run in the kernel stack </w:t>
+      </w:r>
+      <w:r>
+        <w:t>of process which issued syscall</w:t>
+      </w:r>
+      <w:r>
+        <w:t xml:space="preserve"> </w:t>
+      </w:r>
+      <w:r>
+        <w:sym w:font="Wingdings" w:char="F0E8"/>
+      </w:r>
+      <w:r>
+        <w:t xml:space="preserve"> then kernel thread goes to sleep</w:t>
+      </w:r>
+      <w:r>
+        <w:t xml:space="preserve"> until I/O finishes</w:t>
+      </w:r>
+      <w:r>
+        <w:t xml:space="preserve"> </w:t>
+      </w:r>
+      <w:r>
+        <w:sym w:font="Wingdings" w:char="F0E8"/>
+      </w:r>
+      <w:r>
+        <w:t xml:space="preserve"> Device starts executing</w:t>
+      </w:r>
+    </w:p>
+    <w:p>
+      <w:r>
+        <w:lastRenderedPageBreak/>
+        <w:t xml:space="preserve">It is the kernel thread which goes to sleep </w:t>
+      </w:r>
+      <w:r>
+        <w:t>during I/O operations (great under one-to-one model as other user threads can run since their kernel threads don’t go to sleep)</w:t>
+      </w:r>
+    </w:p>
+    <w:p>
+      <w:r>
+        <w:rPr>
+          <w:noProof/>
+        </w:rPr>
+        <w:drawing>
+          <wp:anchor distT="0" distB="0" distL="114300" distR="114300" simplePos="0" relativeHeight="251659264" behindDoc="1" locked="0" layoutInCell="1" allowOverlap="1" wp14:anchorId="2BC6253E" wp14:editId="087D2534">
+            <wp:simplePos x="0" y="0"/>
+            <wp:positionH relativeFrom="column">
+              <wp:posOffset>2808010</wp:posOffset>
+            </wp:positionH>
+            <wp:positionV relativeFrom="paragraph">
+              <wp:posOffset>154518</wp:posOffset>
+            </wp:positionV>
+            <wp:extent cx="3639185" cy="1484630"/>
+            <wp:effectExtent l="0" t="0" r="5715" b="1270"/>
+            <wp:wrapTight wrapText="bothSides">
+              <wp:wrapPolygon edited="0">
+                <wp:start x="0" y="0"/>
+                <wp:lineTo x="0" y="21434"/>
+                <wp:lineTo x="21559" y="21434"/>
+                <wp:lineTo x="21559" y="0"/>
+                <wp:lineTo x="0" y="0"/>
+              </wp:wrapPolygon>
+            </wp:wrapTight>
+            <wp:docPr id="980422382" name="Picture 1" descr="A picture containing text, font, line, white&#10;&#10;Description automatically generated"/>
+            <wp:cNvGraphicFramePr>
+              <a:graphicFrameLocks xmlns:a="http://schemas.openxmlformats.org/drawingml/2006/main" noChangeAspect="1"/>
+            </wp:cNvGraphicFramePr>
+            <a:graphic xmlns:a="http://schemas.openxmlformats.org/drawingml/2006/main">
+              <a:graphicData uri="http://schemas.openxmlformats.org/drawingml/2006/picture">
+                <pic:pic xmlns:pic="http://schemas.openxmlformats.org/drawingml/2006/picture">
+                  <pic:nvPicPr>
+                    <pic:cNvPr id="980422382" name="Picture 1" descr="A picture containing text, font, line, white&#10;&#10;Description automatically generated"/>
+                    <pic:cNvPicPr/>
+                  </pic:nvPicPr>
+                  <pic:blipFill>
+                    <a:blip r:embed="rId6" cstate="print">
+                      <a:extLst>
+                        <a:ext uri="{28A0092B-C50C-407E-A947-70E740481C1C}">
+                          <a14:useLocalDpi xmlns:a14="http://schemas.microsoft.com/office/drawing/2010/main" val="0"/>
+                        </a:ext>
+                      </a:extLst>
+                    </a:blip>
+                    <a:stretch>
+                      <a:fillRect/>
+                    </a:stretch>
+                  </pic:blipFill>
+                  <pic:spPr>
+                    <a:xfrm>
+                      <a:off x="0" y="0"/>
+                      <a:ext cx="3639185" cy="1484630"/>
+                    </a:xfrm>
+                    <a:prstGeom prst="rect">
+                      <a:avLst/>
+                    </a:prstGeom>
+                  </pic:spPr>
+                </pic:pic>
+              </a:graphicData>
+            </a:graphic>
+            <wp14:sizeRelH relativeFrom="page">
+              <wp14:pctWidth>0</wp14:pctWidth>
+            </wp14:sizeRelH>
+            <wp14:sizeRelV relativeFrom="page">
+              <wp14:pctHeight>0</wp14:pctHeight>
+            </wp14:sizeRelV>
+          </wp:anchor>
+        </w:drawing>
+      </w:r>
+    </w:p>
+    <w:p/>
+    <w:p>
+      <w:r>
+        <w:t>Goal for Today:</w:t>
+      </w:r>
+    </w:p>
+    <w:p>
+      <w:pPr>
+        <w:pStyle w:val="ListParagraph"/>
+        <w:numPr>
+          <w:ilvl w:val="0"/>
+          <w:numId w:val="1"/>
+        </w:numPr>
+      </w:pPr>
+      <w:r>
+        <w:t>Discussion of Scheduling:</w:t>
+      </w:r>
+    </w:p>
+    <w:p>
+      <w:pPr>
+        <w:pStyle w:val="ListParagraph"/>
+        <w:numPr>
+          <w:ilvl w:val="1"/>
+          <w:numId w:val="1"/>
+        </w:numPr>
+      </w:pPr>
+      <w:r>
+        <w:t>Which thread should run on the CPU next?</w:t>
+      </w:r>
+    </w:p>
+    <w:p>
+      <w:pPr>
+        <w:pStyle w:val="ListParagraph"/>
+        <w:numPr>
+          <w:ilvl w:val="1"/>
+          <w:numId w:val="1"/>
+        </w:numPr>
+      </w:pPr>
+      <w:r>
+        <w:t xml:space="preserve">How </w:t>
+      </w:r>
+      <w:r>
+        <w:t>frequently</w:t>
+      </w:r>
+      <w:r>
+        <w:t xml:space="preserve"> do I loop?</w:t>
+      </w:r>
+    </w:p>
+    <w:p>
+      <w:pPr>
+        <w:pStyle w:val="ListParagraph"/>
+        <w:numPr>
+          <w:ilvl w:val="1"/>
+          <w:numId w:val="1"/>
+        </w:numPr>
+      </w:pPr>
+      <w:r>
+        <w:t>Which thread do I cut off?</w:t>
+      </w:r>
+    </w:p>
+    <w:p>
+      <w:pPr>
+        <w:pStyle w:val="ListParagraph"/>
+        <w:numPr>
+          <w:ilvl w:val="0"/>
+          <w:numId w:val="1"/>
+        </w:numPr>
+      </w:pPr>
+      <w:r>
+        <w:t>Scheduling goals, policies</w:t>
+      </w:r>
+    </w:p>
+    <w:p>
+      <w:pPr>
+        <w:pStyle w:val="ListParagraph"/>
+        <w:numPr>
+          <w:ilvl w:val="0"/>
+          <w:numId w:val="1"/>
+        </w:numPr>
+      </w:pPr>
+      <w:r>
+        <w:t>Look at number of different schedulers</w:t>
+      </w:r>
+    </w:p>
+    <w:p/>
+    <w:p>
+      <w:r>
+        <w:rPr>
+          <w:noProof/>
+        </w:rPr>
+        <w:drawing>
+          <wp:anchor distT="0" distB="0" distL="114300" distR="114300" simplePos="0" relativeHeight="251660288" behindDoc="1" locked="0" layoutInCell="1" allowOverlap="1" wp14:anchorId="38B741EE" wp14:editId="5DDC2BA3">
+            <wp:simplePos x="0" y="0"/>
+            <wp:positionH relativeFrom="column">
+              <wp:posOffset>-149860</wp:posOffset>
+            </wp:positionH>
+            <wp:positionV relativeFrom="paragraph">
+              <wp:posOffset>214898</wp:posOffset>
+            </wp:positionV>
+            <wp:extent cx="3053080" cy="1806575"/>
+            <wp:effectExtent l="0" t="0" r="0" b="0"/>
+            <wp:wrapTight wrapText="bothSides">
+              <wp:wrapPolygon edited="0">
+                <wp:start x="0" y="0"/>
+                <wp:lineTo x="0" y="21410"/>
+                <wp:lineTo x="21474" y="21410"/>
+                <wp:lineTo x="21474" y="0"/>
+                <wp:lineTo x="0" y="0"/>
+              </wp:wrapPolygon>
+            </wp:wrapTight>
+            <wp:docPr id="1530708998" name="Picture 3" descr="A diagram of a child execution process&#10;&#10;Description automatically generated with low confidence"/>
+            <wp:cNvGraphicFramePr>
+              <a:graphicFrameLocks xmlns:a="http://schemas.openxmlformats.org/drawingml/2006/main" noChangeAspect="1"/>
+            </wp:cNvGraphicFramePr>
+            <a:graphic xmlns:a="http://schemas.openxmlformats.org/drawingml/2006/main">
+              <a:graphicData uri="http://schemas.openxmlformats.org/drawingml/2006/picture">
+                <pic:pic xmlns:pic="http://schemas.openxmlformats.org/drawingml/2006/picture">
+                  <pic:nvPicPr>
+                    <pic:cNvPr id="1530708998" name="Picture 3" descr="A diagram of a child execution process&#10;&#10;Description automatically generated with low confidence"/>
+                    <pic:cNvPicPr/>
+                  </pic:nvPicPr>
+                  <pic:blipFill>
+                    <a:blip r:embed="rId7">
+                      <a:extLst>
+                        <a:ext uri="{28A0092B-C50C-407E-A947-70E740481C1C}">
+                          <a14:useLocalDpi xmlns:a14="http://schemas.microsoft.com/office/drawing/2010/main" val="0"/>
+                        </a:ext>
+                      </a:extLst>
+                    </a:blip>
+                    <a:stretch>
+                      <a:fillRect/>
+                    </a:stretch>
+                  </pic:blipFill>
+                  <pic:spPr>
+                    <a:xfrm>
+                      <a:off x="0" y="0"/>
+                      <a:ext cx="3053080" cy="1806575"/>
+                    </a:xfrm>
+                    <a:prstGeom prst="rect">
+                      <a:avLst/>
+                    </a:prstGeom>
+                  </pic:spPr>
+                </pic:pic>
+              </a:graphicData>
+            </a:graphic>
+            <wp14:sizeRelH relativeFrom="page">
+              <wp14:pctWidth>0</wp14:pctWidth>
+            </wp14:sizeRelH>
+            <wp14:sizeRelV relativeFrom="page">
+              <wp14:pctHeight>0</wp14:pctHeight>
+            </wp14:sizeRelV>
+          </wp:anchor>
+        </w:drawing>
+      </w:r>
+      <w:r>
+        <w:t>Questions: How is the OS to decide which of several tasks to take off a queue?</w:t>
+      </w:r>
+    </w:p>
+    <w:p>
+      <w:pPr>
+        <w:pStyle w:val="ListParagraph"/>
+        <w:numPr>
+          <w:ilvl w:val="0"/>
+          <w:numId w:val="1"/>
+        </w:numPr>
+      </w:pPr>
+      <w:r>
+        <w:t>Scheduling: deciding which threads are given access to resources from moment to moment</w:t>
+      </w:r>
+    </w:p>
+    <w:p>
+      <w:pPr>
+        <w:pStyle w:val="ListParagraph"/>
+        <w:numPr>
+          <w:ilvl w:val="1"/>
+          <w:numId w:val="1"/>
+        </w:numPr>
+      </w:pPr>
+      <w:r>
+        <w:t>Often we think in terms of CPU, but should also think about resources like network BW or disk access</w:t>
+      </w:r>
+    </w:p>
+    <w:p/>
+    <w:p/>
+    <w:p/>
+    <w:p/>
+    <w:p/>
+    <w:p>
+      <w:r>
+        <w:t>Scheduling: All about queues</w:t>
+      </w:r>
+    </w:p>
+    <w:p>
+      <w:pPr>
+        <w:pStyle w:val="ListParagraph"/>
+        <w:numPr>
+          <w:ilvl w:val="0"/>
+          <w:numId w:val="1"/>
+        </w:numPr>
+      </w:pPr>
+      <w:r>
+        <w:t>CPU scheduling big area of research in early 70s</w:t>
+      </w:r>
+    </w:p>
+    <w:p>
+      <w:pPr>
+        <w:pStyle w:val="ListParagraph"/>
+        <w:numPr>
+          <w:ilvl w:val="0"/>
+          <w:numId w:val="1"/>
+        </w:numPr>
+      </w:pPr>
+      <w:r>
+        <w:t>Many implicit assumptions for CPU scheduling</w:t>
+      </w:r>
+    </w:p>
+    <w:p>
+      <w:pPr>
+        <w:pStyle w:val="ListParagraph"/>
+        <w:numPr>
+          <w:ilvl w:val="1"/>
+          <w:numId w:val="1"/>
+        </w:numPr>
+      </w:pPr>
+      <w:r>
+        <w:t>One program per user</w:t>
+      </w:r>
+    </w:p>
+    <w:p>
+      <w:pPr>
+        <w:pStyle w:val="ListParagraph"/>
+        <w:numPr>
+          <w:ilvl w:val="1"/>
+          <w:numId w:val="1"/>
+        </w:numPr>
+      </w:pPr>
+      <w:r>
+        <w:t>One thread per program</w:t>
+      </w:r>
+    </w:p>
+    <w:p>
+      <w:pPr>
+        <w:pStyle w:val="ListParagraph"/>
+        <w:numPr>
+          <w:ilvl w:val="1"/>
+          <w:numId w:val="1"/>
+        </w:numPr>
+      </w:pPr>
+      <w:r>
+        <w:t>Programs are independent</w:t>
+      </w:r>
+    </w:p>
+    <w:p>
+      <w:pPr>
+        <w:pStyle w:val="ListParagraph"/>
+        <w:numPr>
+          <w:ilvl w:val="0"/>
+          <w:numId w:val="1"/>
+        </w:numPr>
+      </w:pPr>
+      <w:r>
+        <w:t>Clearly these are unrealistic, but they simplify the problem so it can be solved</w:t>
+      </w:r>
+    </w:p>
+    <w:p>
+      <w:pPr>
+        <w:pStyle w:val="ListParagraph"/>
+        <w:numPr>
+          <w:ilvl w:val="1"/>
+          <w:numId w:val="1"/>
+        </w:numPr>
+      </w:pPr>
+      <w:r>
+        <w:t>For instance: is “fair” about fairness among users or programs?</w:t>
+      </w:r>
+    </w:p>
+    <w:p>
+      <w:pPr>
+        <w:pStyle w:val="ListParagraph"/>
+        <w:numPr>
+          <w:ilvl w:val="2"/>
+          <w:numId w:val="1"/>
+        </w:numPr>
+      </w:pPr>
+      <w:r>
+        <w:t>If I run one compilation job and you run five, do you get five times much CPU on many O</w:t>
+      </w:r>
+      <w:r>
+        <w:t>Ss</w:t>
+      </w:r>
+    </w:p>
+    <w:p>
+      <w:pPr>
+        <w:pStyle w:val="ListParagraph"/>
+        <w:numPr>
+          <w:ilvl w:val="1"/>
+          <w:numId w:val="1"/>
+        </w:numPr>
+      </w:pPr>
+      <w:r>
+        <w:t>The high level goal: Dole out CPU time to optimize some desired parameters of system</w:t>
+      </w:r>
+    </w:p>
+    <w:p>
+      <w:pPr>
+        <w:pStyle w:val="ListParagraph"/>
+        <w:numPr>
+          <w:ilvl w:val="0"/>
+          <w:numId w:val="1"/>
+        </w:numPr>
+      </w:pPr>
+      <w:r>
+        <w:t>Assumption: CPU bursts</w:t>
+      </w:r>
+    </w:p>
+    <w:p>
+      <w:pPr>
+        <w:pStyle w:val="ListParagraph"/>
+        <w:numPr>
+          <w:ilvl w:val="1"/>
+          <w:numId w:val="1"/>
+        </w:numPr>
+      </w:pPr>
+      <w:r>
+        <w:t>Execution model: programs alternate between bursts of CPU and bursts of I/O</w:t>
+      </w:r>
+    </w:p>
+    <w:p>
+      <w:pPr>
+        <w:pStyle w:val="ListParagraph"/>
+        <w:numPr>
+          <w:ilvl w:val="2"/>
+          <w:numId w:val="1"/>
+        </w:numPr>
+      </w:pPr>
+      <w:r>
+        <w:t>Programs typically use CPU for some period of time, then does I/O, then uses CPU again</w:t>
+      </w:r>
+    </w:p>
+    <w:p>
+      <w:pPr>
+        <w:pStyle w:val="ListParagraph"/>
+        <w:numPr>
+          <w:ilvl w:val="2"/>
+          <w:numId w:val="1"/>
+        </w:numPr>
+      </w:pPr>
+      <w:r>
+        <w:t>Each scheduling decision is about which job to give to the CPU for use by its next CPU burst</w:t>
+      </w:r>
+    </w:p>
+    <w:p>
+      <w:pPr>
+        <w:pStyle w:val="ListParagraph"/>
+        <w:numPr>
+          <w:ilvl w:val="2"/>
+          <w:numId w:val="1"/>
+        </w:numPr>
+      </w:pPr>
+      <w:r>
+        <w:t>With timeslicing, thread my be forced to give up CPU before finishing current CPU burst</w:t>
+      </w:r>
+    </w:p>
+    <w:p>
+      <w:r>
+        <w:lastRenderedPageBreak/>
+        <w:t>Scheduling Policy Goals/Criteria</w:t>
+      </w:r>
+    </w:p>
+    <w:p>
+      <w:pPr>
+        <w:pStyle w:val="ListParagraph"/>
+        <w:numPr>
+          <w:ilvl w:val="0"/>
+          <w:numId w:val="1"/>
+        </w:numPr>
+      </w:pPr>
+      <w:r>
+        <w:t>Minimize Response Time</w:t>
+      </w:r>
+    </w:p>
+    <w:p>
+      <w:pPr>
+        <w:pStyle w:val="ListParagraph"/>
+        <w:numPr>
+          <w:ilvl w:val="1"/>
+          <w:numId w:val="1"/>
+        </w:numPr>
+      </w:pPr>
+      <w:r>
+        <w:t>Minimize elapsed time to do an operation (or job)</w:t>
+      </w:r>
+    </w:p>
+    <w:p>
+      <w:pPr>
+        <w:pStyle w:val="ListParagraph"/>
+        <w:numPr>
+          <w:ilvl w:val="1"/>
+          <w:numId w:val="1"/>
+        </w:numPr>
+      </w:pPr>
+      <w:r>
+        <w:t>Response time</w:t>
+      </w:r>
+      <w:r>
+        <w:t xml:space="preserve"> is what the user sees:</w:t>
+      </w:r>
+    </w:p>
+    <w:p>
+      <w:pPr>
+        <w:pStyle w:val="ListParagraph"/>
+        <w:numPr>
+          <w:ilvl w:val="2"/>
+          <w:numId w:val="1"/>
+        </w:numPr>
+      </w:pPr>
+      <w:r>
+        <w:t>Time to echo a keystroke to the editor</w:t>
+      </w:r>
+    </w:p>
+    <w:p>
+      <w:pPr>
+        <w:pStyle w:val="ListParagraph"/>
+        <w:numPr>
+          <w:ilvl w:val="2"/>
+          <w:numId w:val="1"/>
+        </w:numPr>
+      </w:pPr>
+      <w:r>
+        <w:t>Time to compile program</w:t>
+      </w:r>
+    </w:p>
+    <w:p>
+      <w:pPr>
+        <w:pStyle w:val="ListParagraph"/>
+        <w:numPr>
+          <w:ilvl w:val="2"/>
+          <w:numId w:val="1"/>
+        </w:numPr>
+      </w:pPr>
+      <w:r>
+        <w:t>Real-time Tasks: Must meet deadlines imposed by World</w:t>
+      </w:r>
+      <w:r>
+        <w:t xml:space="preserve"> (hitting brake in a car)</w:t>
+      </w:r>
+    </w:p>
+    <w:p>
+      <w:pPr>
+        <w:pStyle w:val="ListParagraph"/>
+        <w:numPr>
+          <w:ilvl w:val="0"/>
+          <w:numId w:val="1"/>
+        </w:numPr>
+      </w:pPr>
+      <w:r>
+        <w:t>Maximize Throughout</w:t>
+      </w:r>
+    </w:p>
+    <w:p>
+      <w:pPr>
+        <w:pStyle w:val="ListParagraph"/>
+        <w:numPr>
+          <w:ilvl w:val="1"/>
+          <w:numId w:val="1"/>
+        </w:numPr>
+      </w:pPr>
+      <w:r>
+        <w:t>Maximize operations (or jobs</w:t>
+      </w:r>
+      <w:r>
+        <w:t>)</w:t>
+      </w:r>
+      <w:r>
+        <w:t xml:space="preserve"> per second</w:t>
+      </w:r>
+    </w:p>
+    <w:p>
+      <w:pPr>
+        <w:pStyle w:val="ListParagraph"/>
+        <w:numPr>
+          <w:ilvl w:val="1"/>
+          <w:numId w:val="1"/>
+        </w:numPr>
+      </w:pPr>
+      <w:r>
+        <w:t>Throughput is related to response time, but not identical</w:t>
+      </w:r>
+    </w:p>
+    <w:p>
+      <w:pPr>
+        <w:pStyle w:val="ListParagraph"/>
+        <w:numPr>
+          <w:ilvl w:val="2"/>
+          <w:numId w:val="1"/>
+        </w:numPr>
+      </w:pPr>
+      <w:r>
+        <w:t>Minimizing response time leads to more context switching</w:t>
+      </w:r>
+    </w:p>
+    <w:p>
+      <w:pPr>
+        <w:pStyle w:val="ListParagraph"/>
+        <w:numPr>
+          <w:ilvl w:val="1"/>
+          <w:numId w:val="1"/>
+        </w:numPr>
+      </w:pPr>
+      <w:r>
+        <w:t>Two parts to maximize throughput</w:t>
+      </w:r>
+    </w:p>
+    <w:p>
+      <w:pPr>
+        <w:pStyle w:val="ListParagraph"/>
+        <w:numPr>
+          <w:ilvl w:val="2"/>
+          <w:numId w:val="1"/>
+        </w:numPr>
+      </w:pPr>
+      <w:r>
+        <w:t xml:space="preserve">Minimize overhead </w:t>
+      </w:r>
+      <w:r>
+        <w:t>(for example, context switching)</w:t>
+      </w:r>
+    </w:p>
+    <w:p>
+      <w:pPr>
+        <w:pStyle w:val="ListParagraph"/>
+        <w:numPr>
+          <w:ilvl w:val="2"/>
+          <w:numId w:val="1"/>
+        </w:numPr>
+      </w:pPr>
+      <w:r>
+        <w:t>Efficient use of resources (CPU, disk, memory, etc)</w:t>
+      </w:r>
+      <w:r>
+        <w:t xml:space="preserve"> </w:t>
+      </w:r>
+      <w:r>
+        <w:sym w:font="Wingdings" w:char="F0E8"/>
+      </w:r>
+      <w:r>
+        <w:t xml:space="preserve"> give chance for cache to build</w:t>
+      </w:r>
+      <w:r>
+        <w:t xml:space="preserve"> (context switching destroys cache)</w:t>
+      </w:r>
+    </w:p>
+    <w:p>
+      <w:pPr>
+        <w:pStyle w:val="ListParagraph"/>
+        <w:numPr>
+          <w:ilvl w:val="0"/>
+          <w:numId w:val="1"/>
+        </w:numPr>
+      </w:pPr>
+      <w:r>
+        <w:t>Fairness</w:t>
+      </w:r>
+    </w:p>
+    <w:p>
+      <w:pPr>
+        <w:pStyle w:val="ListParagraph"/>
+        <w:numPr>
+          <w:ilvl w:val="1"/>
+          <w:numId w:val="1"/>
+        </w:numPr>
+      </w:pPr>
+      <w:r>
+        <w:t>Share CPU among users in some equitable way</w:t>
+      </w:r>
+    </w:p>
+    <w:p>
+      <w:pPr>
+        <w:pStyle w:val="ListParagraph"/>
+        <w:numPr>
+          <w:ilvl w:val="1"/>
+          <w:numId w:val="1"/>
+        </w:numPr>
+      </w:pPr>
+      <w:r>
+        <w:t>Fairness is not minimizing average response time</w:t>
+      </w:r>
+    </w:p>
+    <w:p>
+      <w:pPr>
+        <w:pStyle w:val="ListParagraph"/>
+        <w:numPr>
+          <w:ilvl w:val="2"/>
+          <w:numId w:val="1"/>
+        </w:numPr>
+      </w:pPr>
+      <w:r>
+        <w:t>Better average response time by making system less fair</w:t>
+      </w:r>
+    </w:p>
+    <w:p/>
+    <w:p>
+      <w:pPr>
+        <w:rPr>
+          <w:b/>
+          <w:bCs/>
+        </w:rPr>
+      </w:pPr>
+      <w:r>
+        <w:rPr>
+          <w:b/>
+          <w:bCs/>
+        </w:rPr>
+        <w:t>FCFS Scheduling</w:t>
+      </w:r>
+    </w:p>
+    <w:p>
+      <w:pPr>
+        <w:pStyle w:val="ListParagraph"/>
+        <w:numPr>
+          <w:ilvl w:val="0"/>
+          <w:numId w:val="1"/>
+        </w:numPr>
+      </w:pPr>
+      <w:r>
+        <w:t>First-Come, First-Served (FCFS)</w:t>
+      </w:r>
+    </w:p>
+    <w:p>
+      <w:pPr>
+        <w:pStyle w:val="ListParagraph"/>
+        <w:numPr>
+          <w:ilvl w:val="1"/>
+          <w:numId w:val="1"/>
+        </w:numPr>
+      </w:pPr>
+      <w:r>
+        <w:t>Also “First In, First Out” (FIFO) or “Run until done”</w:t>
+      </w:r>
+    </w:p>
+    <w:p>
+      <w:pPr>
+        <w:pStyle w:val="ListParagraph"/>
+        <w:numPr>
+          <w:ilvl w:val="2"/>
+          <w:numId w:val="1"/>
+        </w:numPr>
+      </w:pPr>
+      <w:r>
+        <w:t>In early systems, FCFS meant one program</w:t>
+      </w:r>
+    </w:p>
+    <w:p>
+      <w:pPr>
+        <w:pStyle w:val="ListParagraph"/>
+        <w:numPr>
+          <w:ilvl w:val="2"/>
+          <w:numId w:val="1"/>
+        </w:numPr>
+      </w:pPr>
+      <w:r>
+        <w:t>Now, means keep CPU until thread blocks</w:t>
+      </w:r>
+    </w:p>
+    <w:p>
+      <w:pPr>
+        <w:pStyle w:val="ListParagraph"/>
+        <w:numPr>
+          <w:ilvl w:val="1"/>
+          <w:numId w:val="1"/>
+        </w:numPr>
+      </w:pPr>
+      <w:r>
+        <w:t>Suppose processes arrive in order, P1 (24), P2 (3), P3 (3)</w:t>
+      </w:r>
+    </w:p>
+    <w:p>
+      <w:pPr>
+        <w:pStyle w:val="ListParagraph"/>
+        <w:numPr>
+          <w:ilvl w:val="2"/>
+          <w:numId w:val="1"/>
+        </w:numPr>
+      </w:pPr>
+      <w:r>
+        <w:t>Waiting time for P1 = 0, P2 = 24, P3 = 27</w:t>
+      </w:r>
+    </w:p>
+    <w:p>
+      <w:pPr>
+        <w:pStyle w:val="ListParagraph"/>
+        <w:numPr>
+          <w:ilvl w:val="2"/>
+          <w:numId w:val="1"/>
+        </w:numPr>
+      </w:pPr>
+      <w:r>
+        <w:t>Average waiting time: (0 + 24 + 27)/ 3 = 17</w:t>
+      </w:r>
+    </w:p>
+    <w:p>
+      <w:pPr>
+        <w:pStyle w:val="ListParagraph"/>
+        <w:numPr>
+          <w:ilvl w:val="2"/>
+          <w:numId w:val="1"/>
+        </w:numPr>
+      </w:pPr>
+      <w:r>
+        <w:t>Average comple</w:t>
+      </w:r>
+      <w:r>
+        <w:t>t</w:t>
+      </w:r>
+      <w:r>
+        <w:t>ion time: (24 + 27 + 30)/3 = 27</w:t>
+      </w:r>
+    </w:p>
+    <w:p>
+      <w:pPr>
+        <w:pStyle w:val="ListParagraph"/>
+        <w:numPr>
+          <w:ilvl w:val="1"/>
+          <w:numId w:val="1"/>
+        </w:numPr>
+      </w:pPr>
+      <w:r>
+        <w:t>Alternatively, suppose they arrive P2, P3, P1</w:t>
+      </w:r>
+    </w:p>
+    <w:p>
+      <w:pPr>
+        <w:pStyle w:val="ListParagraph"/>
+        <w:numPr>
+          <w:ilvl w:val="2"/>
+          <w:numId w:val="1"/>
+        </w:numPr>
+      </w:pPr>
+      <w:r>
+        <w:t>Waiting for P1 = 6, P2 = 0, P3 = 3</w:t>
+      </w:r>
+    </w:p>
+    <w:p>
+      <w:pPr>
+        <w:pStyle w:val="ListParagraph"/>
+        <w:numPr>
+          <w:ilvl w:val="2"/>
+          <w:numId w:val="1"/>
+        </w:numPr>
+      </w:pPr>
+      <w:r>
+        <w:t>Average waiting time: (6 + 0+ 3)/3 = 3</w:t>
+      </w:r>
+    </w:p>
+    <w:p>
+      <w:pPr>
+        <w:pStyle w:val="ListParagraph"/>
+        <w:numPr>
+          <w:ilvl w:val="2"/>
+          <w:numId w:val="1"/>
+        </w:numPr>
+      </w:pPr>
+      <w:r>
+        <w:t>Average completion time: (3+6+30)/3 = 13</w:t>
+      </w:r>
+    </w:p>
+    <w:p>
+      <w:pPr>
+        <w:pStyle w:val="ListParagraph"/>
+        <w:numPr>
+          <w:ilvl w:val="1"/>
+          <w:numId w:val="1"/>
+        </w:numPr>
+      </w:pPr>
+      <w:r>
+        <w:t>Convoy effect: Short process stuck behind long process</w:t>
+      </w:r>
+    </w:p>
+    <w:p>
+      <w:pPr>
+        <w:pStyle w:val="ListParagraph"/>
+        <w:numPr>
+          <w:ilvl w:val="1"/>
+          <w:numId w:val="1"/>
+        </w:numPr>
+      </w:pPr>
+      <w:r>
+        <w:t>With FCFS non-preemptive scheduling, convoys of small tasks tend to build up when a large one is running</w:t>
+      </w:r>
+    </w:p>
+    <w:p>
+      <w:pPr>
+        <w:pStyle w:val="ListParagraph"/>
+        <w:numPr>
+          <w:ilvl w:val="1"/>
+          <w:numId w:val="1"/>
+        </w:numPr>
+      </w:pPr>
+      <w:r>
+        <w:t>FIFO Pros and Cons:</w:t>
+      </w:r>
+    </w:p>
+    <w:p>
+      <w:pPr>
+        <w:pStyle w:val="ListParagraph"/>
+        <w:numPr>
+          <w:ilvl w:val="2"/>
+          <w:numId w:val="1"/>
+        </w:numPr>
+      </w:pPr>
+      <w:r>
+        <w:t>Simple (+)</w:t>
+      </w:r>
+    </w:p>
+    <w:p>
+      <w:pPr>
+        <w:pStyle w:val="ListParagraph"/>
+        <w:numPr>
+          <w:ilvl w:val="2"/>
+          <w:numId w:val="1"/>
+        </w:numPr>
+      </w:pPr>
+      <w:r>
+        <w:t>Short jobs get stuck behind long ones (-)</w:t>
+      </w:r>
+    </w:p>
+    <w:p>
+      <w:pPr>
+        <w:pStyle w:val="ListParagraph"/>
+        <w:ind w:left="2160"/>
+      </w:pPr>
+    </w:p>
+    <w:p>
+      <w:pPr>
+        <w:pStyle w:val="ListParagraph"/>
+        <w:ind w:left="2160"/>
+      </w:pPr>
+    </w:p>
+    <w:p>
+      <w:pPr>
+        <w:pStyle w:val="ListParagraph"/>
+        <w:ind w:left="2160"/>
+      </w:pPr>
+    </w:p>
+    <w:p>
+      <w:pPr>
+        <w:pStyle w:val="ListParagraph"/>
+        <w:ind w:left="2160"/>
+      </w:pPr>
+    </w:p>
+    <w:p>
+      <w:pPr>
+        <w:pStyle w:val="ListParagraph"/>
+        <w:ind w:left="2160"/>
+      </w:pPr>
+    </w:p>
+    <w:p>
+      <w:pPr>
+        <w:pStyle w:val="ListParagraph"/>
+        <w:ind w:left="2160"/>
+      </w:pPr>
+      <w:r>
+        <w:rPr>
+          <w:noProof/>
+        </w:rPr>
+        <w:drawing>
+          <wp:anchor distT="0" distB="0" distL="114300" distR="114300" simplePos="0" relativeHeight="251661312" behindDoc="1" locked="0" layoutInCell="1" allowOverlap="1" wp14:anchorId="3F20BE7E" wp14:editId="6C9EC65F">
+            <wp:simplePos x="0" y="0"/>
+            <wp:positionH relativeFrom="column">
+              <wp:posOffset>512979</wp:posOffset>
+            </wp:positionH>
+            <wp:positionV relativeFrom="paragraph">
+              <wp:posOffset>-803710</wp:posOffset>
+            </wp:positionV>
+            <wp:extent cx="3753852" cy="1144894"/>
+            <wp:effectExtent l="0" t="0" r="0" b="0"/>
+            <wp:wrapTight wrapText="bothSides">
+              <wp:wrapPolygon edited="0">
+                <wp:start x="0" y="0"/>
+                <wp:lineTo x="0" y="21336"/>
+                <wp:lineTo x="21487" y="21336"/>
+                <wp:lineTo x="21487" y="0"/>
+                <wp:lineTo x="0" y="0"/>
+              </wp:wrapPolygon>
+            </wp:wrapTight>
+            <wp:docPr id="252013055" name="Picture 4" descr="A picture containing screenshot, text, line, font&#10;&#10;Description automatically generated"/>
+            <wp:cNvGraphicFramePr>
+              <a:graphicFrameLocks xmlns:a="http://schemas.openxmlformats.org/drawingml/2006/main" noChangeAspect="1"/>
+            </wp:cNvGraphicFramePr>
+            <a:graphic xmlns:a="http://schemas.openxmlformats.org/drawingml/2006/main">
+              <a:graphicData uri="http://schemas.openxmlformats.org/drawingml/2006/picture">
+                <pic:pic xmlns:pic="http://schemas.openxmlformats.org/drawingml/2006/picture">
+                  <pic:nvPicPr>
+                    <pic:cNvPr id="252013055" name="Picture 4" descr="A picture containing screenshot, text, line, font&#10;&#10;Description automatically generated"/>
+                    <pic:cNvPicPr/>
+                  </pic:nvPicPr>
+                  <pic:blipFill>
+                    <a:blip r:embed="rId8" cstate="print">
+                      <a:extLst>
+                        <a:ext uri="{28A0092B-C50C-407E-A947-70E740481C1C}">
+                          <a14:useLocalDpi xmlns:a14="http://schemas.microsoft.com/office/drawing/2010/main" val="0"/>
+                        </a:ext>
+                      </a:extLst>
+                    </a:blip>
+                    <a:stretch>
+                      <a:fillRect/>
+                    </a:stretch>
+                  </pic:blipFill>
+                  <pic:spPr>
+                    <a:xfrm>
+                      <a:off x="0" y="0"/>
+                      <a:ext cx="3753852" cy="1144894"/>
+                    </a:xfrm>
+                    <a:prstGeom prst="rect">
+                      <a:avLst/>
+                    </a:prstGeom>
+                  </pic:spPr>
+                </pic:pic>
+              </a:graphicData>
+            </a:graphic>
+            <wp14:sizeRelH relativeFrom="page">
+              <wp14:pctWidth>0</wp14:pctWidth>
+            </wp14:sizeRelH>
+            <wp14:sizeRelV relativeFrom="page">
+              <wp14:pctHeight>0</wp14:pctHeight>
+            </wp14:sizeRelV>
+          </wp:anchor>
+        </w:drawing>
+      </w:r>
+    </w:p>
+    <w:p>
+      <w:pPr>
+        <w:rPr>
+          <w:b/>
+          <w:bCs/>
+        </w:rPr>
+      </w:pPr>
+      <w:r>
+        <w:rPr>
+          <w:b/>
+          <w:bCs/>
+        </w:rPr>
+        <w:lastRenderedPageBreak/>
+        <w:t>Round Robin Scheduling</w:t>
+      </w:r>
+    </w:p>
+    <w:p>
+      <w:pPr>
+        <w:pStyle w:val="ListParagraph"/>
+        <w:numPr>
+          <w:ilvl w:val="0"/>
+          <w:numId w:val="1"/>
+        </w:numPr>
+      </w:pPr>
+      <w:r>
+        <w:t>FCFS Scheme: Potentially bad for short jobs!</w:t>
+      </w:r>
+    </w:p>
+    <w:p>
+      <w:pPr>
+        <w:pStyle w:val="ListParagraph"/>
+        <w:numPr>
+          <w:ilvl w:val="1"/>
+          <w:numId w:val="1"/>
+        </w:numPr>
+      </w:pPr>
+      <w:r>
+        <w:t>Depends on submit order</w:t>
+      </w:r>
+    </w:p>
+    <w:p>
+      <w:pPr>
+        <w:pStyle w:val="ListParagraph"/>
+        <w:numPr>
+          <w:ilvl w:val="1"/>
+          <w:numId w:val="1"/>
+        </w:numPr>
+      </w:pPr>
+      <w:r>
+        <w:t>If you are first in line at supermarket with milk, you don’t care who is behind you</w:t>
+      </w:r>
+      <w:r>
+        <w:t>, on the other hand…</w:t>
+      </w:r>
+    </w:p>
+    <w:p>
+      <w:pPr>
+        <w:pStyle w:val="ListParagraph"/>
+        <w:numPr>
+          <w:ilvl w:val="0"/>
+          <w:numId w:val="1"/>
+        </w:numPr>
+      </w:pPr>
+      <w:r>
+        <w:t>Round Robing Scheme: Preemption!</w:t>
+      </w:r>
+    </w:p>
+    <w:p>
+      <w:pPr>
+        <w:pStyle w:val="ListParagraph"/>
+        <w:numPr>
+          <w:ilvl w:val="1"/>
+          <w:numId w:val="1"/>
+        </w:numPr>
+      </w:pPr>
+      <w:r>
+        <w:t xml:space="preserve">Each process gets a small unit of CPU time (time </w:t>
+      </w:r>
+      <w:r>
+        <w:t>quantum</w:t>
+      </w:r>
+      <w:r>
+        <w:t>), usually 10-100 milliseconds</w:t>
+      </w:r>
+    </w:p>
+    <w:p>
+      <w:pPr>
+        <w:pStyle w:val="ListParagraph"/>
+        <w:numPr>
+          <w:ilvl w:val="1"/>
+          <w:numId w:val="1"/>
+        </w:numPr>
+      </w:pPr>
+      <w:r>
+        <w:t>After quantum</w:t>
+      </w:r>
+      <w:r>
+        <w:t xml:space="preserve"> expires, the process is preemoted and added to the end of the ready queue</w:t>
+      </w:r>
+    </w:p>
+    <w:p>
+      <w:pPr>
+        <w:pStyle w:val="ListParagraph"/>
+        <w:numPr>
+          <w:ilvl w:val="1"/>
+          <w:numId w:val="1"/>
+        </w:numPr>
+      </w:pPr>
+      <w:r>
+        <w:t>n processes in ready queue and time quantum q</w:t>
+      </w:r>
+    </w:p>
+    <w:p>
+      <w:pPr>
+        <w:pStyle w:val="ListParagraph"/>
+        <w:numPr>
+          <w:ilvl w:val="2"/>
+          <w:numId w:val="1"/>
+        </w:numPr>
+      </w:pPr>
+      <w:r>
+        <w:t>Each process gets 1/n of the CPU time</w:t>
+      </w:r>
+    </w:p>
+    <w:p>
+      <w:pPr>
+        <w:pStyle w:val="ListParagraph"/>
+        <w:numPr>
+          <w:ilvl w:val="2"/>
+          <w:numId w:val="1"/>
+        </w:numPr>
+      </w:pPr>
+      <w:r>
+        <w:t>In chunks of at most q time units</w:t>
+      </w:r>
+    </w:p>
+    <w:p>
+      <w:pPr>
+        <w:pStyle w:val="ListParagraph"/>
+        <w:numPr>
+          <w:ilvl w:val="2"/>
+          <w:numId w:val="1"/>
+        </w:numPr>
+      </w:pPr>
+      <w:r>
+        <w:t>No process wait more than (n-1)q time units</w:t>
+      </w:r>
+    </w:p>
+    <w:p>
+      <w:pPr>
+        <w:pStyle w:val="ListParagraph"/>
+        <w:numPr>
+          <w:ilvl w:val="1"/>
+          <w:numId w:val="1"/>
+        </w:numPr>
+      </w:pPr>
+      <w:r>
+        <w:t>Performance</w:t>
+      </w:r>
+    </w:p>
+    <w:p>
+      <w:pPr>
+        <w:pStyle w:val="ListParagraph"/>
+        <w:numPr>
+          <w:ilvl w:val="2"/>
+          <w:numId w:val="1"/>
+        </w:numPr>
+      </w:pPr>
+      <w:r>
+        <w:t xml:space="preserve">q large </w:t>
+      </w:r>
+      <w:r>
+        <w:sym w:font="Wingdings" w:char="F0E8"/>
+      </w:r>
+      <w:r>
+        <w:t xml:space="preserve"> FCFS</w:t>
+      </w:r>
+    </w:p>
+    <w:p>
+      <w:pPr>
+        <w:pStyle w:val="ListParagraph"/>
+        <w:numPr>
+          <w:ilvl w:val="2"/>
+          <w:numId w:val="1"/>
+        </w:numPr>
+      </w:pPr>
+      <w:r>
+        <w:t xml:space="preserve">q small </w:t>
+      </w:r>
+      <w:r>
+        <w:sym w:font="Wingdings" w:char="F0E8"/>
+      </w:r>
+      <w:r>
+        <w:t xml:space="preserve"> Interleaved (really small </w:t>
+      </w:r>
+      <w:r>
+        <w:sym w:font="Wingdings" w:char="F0E8"/>
+      </w:r>
+      <w:r>
+        <w:t xml:space="preserve"> hyperthreading)?</w:t>
+      </w:r>
+    </w:p>
+    <w:p>
+      <w:pPr>
+        <w:pStyle w:val="ListParagraph"/>
+        <w:numPr>
+          <w:ilvl w:val="2"/>
+          <w:numId w:val="1"/>
+        </w:numPr>
+      </w:pPr>
+      <w:r>
+        <w:t>q must be large with respect to context switch, otherwise overhead is too high but small enough to get responsiveness</w:t>
+      </w:r>
+    </w:p>
+    <w:p>
+      <w:pPr>
+        <w:pStyle w:val="ListParagraph"/>
+        <w:numPr>
+          <w:ilvl w:val="1"/>
+          <w:numId w:val="1"/>
+        </w:numPr>
+      </w:pPr>
+      <w:r>
+        <w:t>P1 (53), P2 (8), P3 (68), P4 (24)</w:t>
+      </w:r>
+      <w:r>
+        <w:t>, q = 20</w:t>
+      </w:r>
+    </w:p>
+    <w:p>
+      <w:r>
+        <w:rPr>
+          <w:noProof/>
+        </w:rPr>
+        <w:drawing>
+          <wp:anchor distT="0" distB="0" distL="114300" distR="114300" simplePos="0" relativeHeight="251662336" behindDoc="1" locked="0" layoutInCell="1" allowOverlap="1" wp14:anchorId="5B0CE980" wp14:editId="653256FE">
+            <wp:simplePos x="0" y="0"/>
+            <wp:positionH relativeFrom="column">
+              <wp:posOffset>192405</wp:posOffset>
+            </wp:positionH>
+            <wp:positionV relativeFrom="paragraph">
+              <wp:posOffset>27405</wp:posOffset>
+            </wp:positionV>
+            <wp:extent cx="4186555" cy="1804035"/>
+            <wp:effectExtent l="0" t="0" r="4445" b="0"/>
+            <wp:wrapTight wrapText="bothSides">
+              <wp:wrapPolygon edited="0">
+                <wp:start x="0" y="0"/>
+                <wp:lineTo x="0" y="21440"/>
+                <wp:lineTo x="21557" y="21440"/>
+                <wp:lineTo x="21557" y="0"/>
+                <wp:lineTo x="0" y="0"/>
+              </wp:wrapPolygon>
+            </wp:wrapTight>
+            <wp:docPr id="329239381" name="Picture 5" descr="A picture containing text, font, screenshot, line&#10;&#10;Description automatically generated"/>
+            <wp:cNvGraphicFramePr>
+              <a:graphicFrameLocks xmlns:a="http://schemas.openxmlformats.org/drawingml/2006/main" noChangeAspect="1"/>
+            </wp:cNvGraphicFramePr>
+            <a:graphic xmlns:a="http://schemas.openxmlformats.org/drawingml/2006/main">
+              <a:graphicData uri="http://schemas.openxmlformats.org/drawingml/2006/picture">
+                <pic:pic xmlns:pic="http://schemas.openxmlformats.org/drawingml/2006/picture">
+                  <pic:nvPicPr>
+                    <pic:cNvPr id="329239381" name="Picture 5" descr="A picture containing text, font, screenshot, line&#10;&#10;Description automatically generated"/>
+                    <pic:cNvPicPr/>
+                  </pic:nvPicPr>
+                  <pic:blipFill>
+                    <a:blip r:embed="rId9" cstate="print">
+                      <a:extLst>
+                        <a:ext uri="{28A0092B-C50C-407E-A947-70E740481C1C}">
+                          <a14:useLocalDpi xmlns:a14="http://schemas.microsoft.com/office/drawing/2010/main" val="0"/>
+                        </a:ext>
+                      </a:extLst>
+                    </a:blip>
+                    <a:stretch>
+                      <a:fillRect/>
+                    </a:stretch>
+                  </pic:blipFill>
+                  <pic:spPr>
+                    <a:xfrm>
+                      <a:off x="0" y="0"/>
+                      <a:ext cx="4186555" cy="1804035"/>
+                    </a:xfrm>
+                    <a:prstGeom prst="rect">
+                      <a:avLst/>
+                    </a:prstGeom>
+                  </pic:spPr>
+                </pic:pic>
+              </a:graphicData>
+            </a:graphic>
+            <wp14:sizeRelH relativeFrom="page">
+              <wp14:pctWidth>0</wp14:pctWidth>
+            </wp14:sizeRelH>
+            <wp14:sizeRelV relativeFrom="page">
+              <wp14:pctHeight>0</wp14:pctHeight>
+            </wp14:sizeRelV>
+          </wp:anchor>
+        </w:drawing>
+      </w:r>
+    </w:p>
+    <w:p/>
+    <w:p/>
+    <w:p/>
+    <w:p/>
+    <w:p/>
+    <w:p/>
+    <w:p/>
+    <w:p/>
+    <w:p/>
+    <w:p/>
+    <w:p>
+      <w:pPr>
+        <w:pStyle w:val="ListParagraph"/>
+        <w:numPr>
+          <w:ilvl w:val="1"/>
+          <w:numId w:val="1"/>
+        </w:numPr>
+      </w:pPr>
+      <w:r>
+        <w:t>RR Pros and Cons:</w:t>
+      </w:r>
+    </w:p>
+    <w:p>
+      <w:pPr>
+        <w:pStyle w:val="ListParagraph"/>
+        <w:numPr>
+          <w:ilvl w:val="2"/>
+          <w:numId w:val="1"/>
+        </w:numPr>
+      </w:pPr>
+      <w:r>
+        <w:t>Better for short jobs, Fair (+)</w:t>
+      </w:r>
+    </w:p>
+    <w:p>
+      <w:pPr>
+        <w:pStyle w:val="ListParagraph"/>
+        <w:numPr>
+          <w:ilvl w:val="2"/>
+          <w:numId w:val="1"/>
+        </w:numPr>
+      </w:pPr>
+      <w:r>
+        <w:t xml:space="preserve">Context-switching time adds up </w:t>
+      </w:r>
+      <w:r>
+        <w:t>for</w:t>
+      </w:r>
+      <w:r>
+        <w:t xml:space="preserve"> long jobs</w:t>
+      </w:r>
+      <w:r>
+        <w:t xml:space="preserve"> </w:t>
+      </w:r>
+      <w:r>
+        <w:t>(-)</w:t>
+      </w:r>
+    </w:p>
+    <w:p/>
+    <w:p/>
+    <w:p>
+      <w:r>
+        <w:t>Decrease Response Time</w:t>
+      </w:r>
+    </w:p>
+    <w:p>
+      <w:pPr>
+        <w:pStyle w:val="ListParagraph"/>
+        <w:numPr>
+          <w:ilvl w:val="0"/>
+          <w:numId w:val="1"/>
+        </w:numPr>
+      </w:pPr>
+      <w:r>
+        <w:t>T1: Burst Length 10</w:t>
+      </w:r>
+    </w:p>
+    <w:p>
+      <w:pPr>
+        <w:pStyle w:val="ListParagraph"/>
+        <w:numPr>
+          <w:ilvl w:val="0"/>
+          <w:numId w:val="1"/>
+        </w:numPr>
+      </w:pPr>
+      <w:r>
+        <w:t>T2: Burt Length 1</w:t>
+      </w:r>
+    </w:p>
+    <w:p>
+      <w:pPr>
+        <w:pStyle w:val="ListParagraph"/>
+        <w:numPr>
+          <w:ilvl w:val="0"/>
+          <w:numId w:val="1"/>
+        </w:numPr>
+      </w:pPr>
+      <w:r>
+        <w:t>Q = 10</w:t>
+      </w:r>
+    </w:p>
+    <w:p>
+      <w:pPr>
+        <w:pStyle w:val="ListParagraph"/>
+        <w:numPr>
+          <w:ilvl w:val="1"/>
+          <w:numId w:val="1"/>
+        </w:numPr>
+      </w:pPr>
+      <w:r>
+        <w:t xml:space="preserve">Average </w:t>
+      </w:r>
+      <w:r>
+        <w:t>R</w:t>
+      </w:r>
+      <w:r>
+        <w:t xml:space="preserve">esponse </w:t>
+      </w:r>
+      <w:r>
+        <w:t>T</w:t>
+      </w:r>
+      <w:r>
+        <w:t>ime: (10 + 11) / 2 = 10.5</w:t>
+      </w:r>
+    </w:p>
+    <w:p>
+      <w:pPr>
+        <w:pStyle w:val="ListParagraph"/>
+        <w:numPr>
+          <w:ilvl w:val="0"/>
+          <w:numId w:val="1"/>
+        </w:numPr>
+      </w:pPr>
+      <w:r>
+        <w:t>Q = 5</w:t>
+      </w:r>
+    </w:p>
+    <w:p>
+      <w:pPr>
+        <w:pStyle w:val="ListParagraph"/>
+        <w:numPr>
+          <w:ilvl w:val="1"/>
+          <w:numId w:val="1"/>
+        </w:numPr>
+      </w:pPr>
+      <w:r>
+        <w:t>Average Response Time:</w:t>
+      </w:r>
+      <w:r>
+        <w:t xml:space="preserve"> (</w:t>
+      </w:r>
+      <w:r>
+        <w:t>6 + 11) / 2 = 8.5</w:t>
+      </w:r>
+    </w:p>
+    <w:p>
+      <w:pPr>
+        <w:pStyle w:val="ListParagraph"/>
+        <w:numPr>
+          <w:ilvl w:val="0"/>
+          <w:numId w:val="1"/>
+        </w:numPr>
+      </w:pPr>
+      <w:r>
+        <w:t>Why not make Q tiny?</w:t>
+      </w:r>
+    </w:p>
+    <w:p>
+      <w:pPr>
+        <w:pStyle w:val="ListParagraph"/>
+        <w:numPr>
+          <w:ilvl w:val="1"/>
+          <w:numId w:val="1"/>
+        </w:numPr>
+      </w:pPr>
+      <w:r>
+        <w:t>Overhead from context switching</w:t>
+      </w:r>
+    </w:p>
+    <w:p>
+      <w:pPr>
+        <w:pStyle w:val="ListParagraph"/>
+        <w:numPr>
+          <w:ilvl w:val="0"/>
+          <w:numId w:val="1"/>
+        </w:numPr>
+      </w:pPr>
+      <w:r>
+        <w:t>Smaller slices can also decrease completion/response time</w:t>
+      </w:r>
+    </w:p>
+    <w:p>
+      <w:r>
+        <w:rPr>
+          <w:noProof/>
+        </w:rPr>
+        <w:lastRenderedPageBreak/>
+        <w:drawing>
+          <wp:anchor distT="0" distB="0" distL="114300" distR="114300" simplePos="0" relativeHeight="251663360" behindDoc="1" locked="0" layoutInCell="1" allowOverlap="1" wp14:anchorId="1F86A00C" wp14:editId="6CE074C5">
+            <wp:simplePos x="0" y="0"/>
+            <wp:positionH relativeFrom="column">
+              <wp:posOffset>-112395</wp:posOffset>
+            </wp:positionH>
+            <wp:positionV relativeFrom="paragraph">
+              <wp:posOffset>0</wp:posOffset>
+            </wp:positionV>
+            <wp:extent cx="3440430" cy="2167255"/>
+            <wp:effectExtent l="0" t="0" r="1270" b="4445"/>
+            <wp:wrapTight wrapText="bothSides">
+              <wp:wrapPolygon edited="0">
+                <wp:start x="0" y="0"/>
+                <wp:lineTo x="0" y="21518"/>
+                <wp:lineTo x="21528" y="21518"/>
+                <wp:lineTo x="21528" y="0"/>
+                <wp:lineTo x="0" y="0"/>
+              </wp:wrapPolygon>
+            </wp:wrapTight>
+            <wp:docPr id="1104673974" name="Picture 6" descr="Graphical user interface, application&#10;&#10;Description automatically generated"/>
+            <wp:cNvGraphicFramePr>
+              <a:graphicFrameLocks xmlns:a="http://schemas.openxmlformats.org/drawingml/2006/main" noChangeAspect="1"/>
+            </wp:cNvGraphicFramePr>
+            <a:graphic xmlns:a="http://schemas.openxmlformats.org/drawingml/2006/main">
+              <a:graphicData uri="http://schemas.openxmlformats.org/drawingml/2006/picture">
+                <pic:pic xmlns:pic="http://schemas.openxmlformats.org/drawingml/2006/picture">
+                  <pic:nvPicPr>
+                    <pic:cNvPr id="1104673974" name="Picture 6" descr="Graphical user interface, application&#10;&#10;Description automatically generated"/>
+                    <pic:cNvPicPr/>
+                  </pic:nvPicPr>
+                  <pic:blipFill>
+                    <a:blip r:embed="rId10">
+                      <a:extLst>
+                        <a:ext uri="{28A0092B-C50C-407E-A947-70E740481C1C}">
+                          <a14:useLocalDpi xmlns:a14="http://schemas.microsoft.com/office/drawing/2010/main" val="0"/>
+                        </a:ext>
+                      </a:extLst>
+                    </a:blip>
+                    <a:stretch>
+                      <a:fillRect/>
+                    </a:stretch>
+                  </pic:blipFill>
+                  <pic:spPr>
+                    <a:xfrm>
+                      <a:off x="0" y="0"/>
+                      <a:ext cx="3440430" cy="2167255"/>
+                    </a:xfrm>
+                    <a:prstGeom prst="rect">
+                      <a:avLst/>
+                    </a:prstGeom>
+                  </pic:spPr>
+                </pic:pic>
+              </a:graphicData>
+            </a:graphic>
+            <wp14:sizeRelH relativeFrom="page">
+              <wp14:pctWidth>0</wp14:pctWidth>
+            </wp14:sizeRelH>
+            <wp14:sizeRelV relativeFrom="page">
+              <wp14:pctHeight>0</wp14:pctHeight>
+            </wp14:sizeRelV>
+          </wp:anchor>
+        </w:drawing>
+      </w:r>
+    </w:p>
+    <w:p>
+      <w:pPr>
+        <w:pStyle w:val="ListParagraph"/>
+      </w:pPr>
+    </w:p>
+    <w:p>
+      <w:pPr>
+        <w:pStyle w:val="ListParagraph"/>
+      </w:pPr>
+    </w:p>
+    <w:p>
+      <w:pPr>
+        <w:pStyle w:val="ListParagraph"/>
+      </w:pPr>
+    </w:p>
+    <w:p>
+      <w:pPr>
+        <w:pStyle w:val="ListParagraph"/>
+      </w:pPr>
+    </w:p>
+    <w:p>
+      <w:pPr>
+        <w:pStyle w:val="ListParagraph"/>
+      </w:pPr>
+    </w:p>
+    <w:p>
+      <w:pPr>
+        <w:pStyle w:val="ListParagraph"/>
+      </w:pPr>
+    </w:p>
+    <w:p>
+      <w:pPr>
+        <w:pStyle w:val="ListParagraph"/>
+      </w:pPr>
+    </w:p>
+    <w:p>
+      <w:pPr>
+        <w:pStyle w:val="ListParagraph"/>
+      </w:pPr>
+    </w:p>
+    <w:p>
+      <w:pPr>
+        <w:pStyle w:val="ListParagraph"/>
+      </w:pPr>
+    </w:p>
+    <w:p>
+      <w:pPr>
+        <w:pStyle w:val="ListParagraph"/>
+      </w:pPr>
+    </w:p>
+    <w:p>
+      <w:pPr>
+        <w:pStyle w:val="ListParagraph"/>
+      </w:pPr>
+    </w:p>
+    <w:p>
+      <w:pPr>
+        <w:pStyle w:val="ListParagraph"/>
+      </w:pPr>
+    </w:p>
+    <w:p>
+      <w:r>
+        <w:t>How to implement RR in the Kernel?</w:t>
+      </w:r>
+    </w:p>
+    <w:p>
+      <w:pPr>
+        <w:pStyle w:val="ListParagraph"/>
+        <w:numPr>
+          <w:ilvl w:val="0"/>
+          <w:numId w:val="1"/>
+        </w:numPr>
+      </w:pPr>
+      <w:r>
+        <w:t>FIFO Queue, as in FCFS</w:t>
+      </w:r>
+    </w:p>
+    <w:p>
+      <w:pPr>
+        <w:pStyle w:val="ListParagraph"/>
+        <w:numPr>
+          <w:ilvl w:val="0"/>
+          <w:numId w:val="1"/>
+        </w:numPr>
+      </w:pPr>
+      <w:r>
+        <w:t>But preempt job after quantum expires, and send it to the back of the queue</w:t>
+      </w:r>
+    </w:p>
+    <w:p>
+      <w:pPr>
+        <w:pStyle w:val="ListParagraph"/>
+        <w:numPr>
+          <w:ilvl w:val="1"/>
+          <w:numId w:val="1"/>
+        </w:numPr>
+      </w:pPr>
+      <w:r>
+        <w:t>How? Timer Interrupt!</w:t>
+      </w:r>
+    </w:p>
+    <w:p>
+      <w:pPr>
+        <w:pStyle w:val="ListParagraph"/>
+        <w:numPr>
+          <w:ilvl w:val="1"/>
+          <w:numId w:val="1"/>
+        </w:numPr>
+      </w:pPr>
+      <w:r>
+        <w:t>And, of course, careful synchronization</w:t>
+      </w:r>
+    </w:p>
+    <w:p>
+      <w:pPr>
+        <w:pStyle w:val="ListParagraph"/>
+        <w:numPr>
+          <w:ilvl w:val="0"/>
+          <w:numId w:val="1"/>
+        </w:numPr>
+      </w:pPr>
+      <w:r>
+        <w:t>How do you choose time slice?</w:t>
+      </w:r>
+    </w:p>
+    <w:p>
+      <w:pPr>
+        <w:pStyle w:val="ListParagraph"/>
+        <w:numPr>
+          <w:ilvl w:val="1"/>
+          <w:numId w:val="1"/>
+        </w:numPr>
+      </w:pPr>
+      <w:r>
+        <w:t>If too big?</w:t>
+      </w:r>
+    </w:p>
+    <w:p>
+      <w:pPr>
+        <w:pStyle w:val="ListParagraph"/>
+        <w:numPr>
+          <w:ilvl w:val="2"/>
+          <w:numId w:val="1"/>
+        </w:numPr>
+      </w:pPr>
+      <w:r>
+        <w:t>Response time suffers</w:t>
+      </w:r>
+    </w:p>
+    <w:p>
+      <w:pPr>
+        <w:pStyle w:val="ListParagraph"/>
+        <w:numPr>
+          <w:ilvl w:val="1"/>
+          <w:numId w:val="1"/>
+        </w:numPr>
+      </w:pPr>
+      <w:r>
+        <w:t>Too small?</w:t>
+      </w:r>
+    </w:p>
+    <w:p>
+      <w:pPr>
+        <w:pStyle w:val="ListParagraph"/>
+        <w:numPr>
+          <w:ilvl w:val="2"/>
+          <w:numId w:val="1"/>
+        </w:numPr>
+      </w:pPr>
+      <w:r>
+        <w:t>Throughput suffers</w:t>
+      </w:r>
+    </w:p>
+    <w:p>
+      <w:pPr>
+        <w:pStyle w:val="ListParagraph"/>
+        <w:numPr>
+          <w:ilvl w:val="1"/>
+          <w:numId w:val="1"/>
+        </w:numPr>
+      </w:pPr>
+      <w:r>
+        <w:t>Actual choices of timeslice:</w:t>
+      </w:r>
+    </w:p>
+    <w:p>
+      <w:pPr>
+        <w:pStyle w:val="ListParagraph"/>
+        <w:numPr>
+          <w:ilvl w:val="2"/>
+          <w:numId w:val="1"/>
+        </w:numPr>
+      </w:pPr>
+      <w:r>
+        <w:t>Initially, UNIX timeslice one second:</w:t>
+      </w:r>
+    </w:p>
+    <w:p>
+      <w:pPr>
+        <w:pStyle w:val="ListParagraph"/>
+        <w:numPr>
+          <w:ilvl w:val="3"/>
+          <w:numId w:val="1"/>
+        </w:numPr>
+      </w:pPr>
+      <w:r>
+        <w:t>Worked ok, when UNIX was used by one or two people</w:t>
+      </w:r>
+    </w:p>
+    <w:p>
+      <w:pPr>
+        <w:pStyle w:val="ListParagraph"/>
+        <w:numPr>
+          <w:ilvl w:val="3"/>
+          <w:numId w:val="1"/>
+        </w:numPr>
+      </w:pPr>
+      <w:r>
+        <w:t>What if three compilations going on? 3 seconds to echo each keystroke!</w:t>
+      </w:r>
+    </w:p>
+    <w:p>
+      <w:pPr>
+        <w:pStyle w:val="ListParagraph"/>
+        <w:numPr>
+          <w:ilvl w:val="2"/>
+          <w:numId w:val="1"/>
+        </w:numPr>
+      </w:pPr>
+      <w:r>
+        <w:t>Need to balance short-job performance and long job throughput:</w:t>
+      </w:r>
+    </w:p>
+    <w:p>
+      <w:pPr>
+        <w:pStyle w:val="ListParagraph"/>
+        <w:numPr>
+          <w:ilvl w:val="3"/>
+          <w:numId w:val="1"/>
+        </w:numPr>
+      </w:pPr>
+      <w:r>
+        <w:t>Typical time slice today is between 10ms - 100ms</w:t>
+      </w:r>
+    </w:p>
+    <w:p>
+      <w:pPr>
+        <w:pStyle w:val="ListParagraph"/>
+        <w:numPr>
+          <w:ilvl w:val="3"/>
+          <w:numId w:val="1"/>
+        </w:numPr>
+      </w:pPr>
+      <w:r>
+        <w:t>Typical context switching overhead is 0.1ms – 1ms</w:t>
+      </w:r>
+    </w:p>
+    <w:p>
+      <w:pPr>
+        <w:pStyle w:val="ListParagraph"/>
+        <w:numPr>
+          <w:ilvl w:val="3"/>
+          <w:numId w:val="1"/>
+        </w:numPr>
+      </w:pPr>
+      <w:r>
+        <w:t>Roughly 1% overhead</w:t>
+      </w:r>
+    </w:p>
+    <w:p>
+      <w:r>
+        <w:t>Comparisons</w:t>
+      </w:r>
+      <w:r>
+        <w:t xml:space="preserve"> between FCFS and Round Robin</w:t>
+      </w:r>
+    </w:p>
+    <w:p>
+      <w:pPr>
+        <w:pStyle w:val="ListParagraph"/>
+        <w:numPr>
+          <w:ilvl w:val="0"/>
+          <w:numId w:val="1"/>
+        </w:numPr>
+      </w:pPr>
+      <w:r>
+        <w:rPr>
+          <w:noProof/>
+        </w:rPr>
+        <w:drawing>
+          <wp:anchor distT="0" distB="0" distL="114300" distR="114300" simplePos="0" relativeHeight="251664384" behindDoc="1" locked="0" layoutInCell="1" allowOverlap="1" wp14:anchorId="0BF98C5F" wp14:editId="604A7652">
+            <wp:simplePos x="0" y="0"/>
+            <wp:positionH relativeFrom="column">
+              <wp:posOffset>-185487</wp:posOffset>
+            </wp:positionH>
+            <wp:positionV relativeFrom="paragraph">
+              <wp:posOffset>190500</wp:posOffset>
+            </wp:positionV>
+            <wp:extent cx="3592830" cy="2198370"/>
+            <wp:effectExtent l="0" t="0" r="1270" b="0"/>
+            <wp:wrapTight wrapText="bothSides">
+              <wp:wrapPolygon edited="0">
+                <wp:start x="0" y="0"/>
+                <wp:lineTo x="0" y="21463"/>
+                <wp:lineTo x="21531" y="21463"/>
+                <wp:lineTo x="21531" y="0"/>
+                <wp:lineTo x="0" y="0"/>
+              </wp:wrapPolygon>
+            </wp:wrapTight>
+            <wp:docPr id="1870525704" name="Picture 7" descr="Table&#10;&#10;Description automatically generated"/>
+            <wp:cNvGraphicFramePr>
+              <a:graphicFrameLocks xmlns:a="http://schemas.openxmlformats.org/drawingml/2006/main" noChangeAspect="1"/>
+            </wp:cNvGraphicFramePr>
+            <a:graphic xmlns:a="http://schemas.openxmlformats.org/drawingml/2006/main">
+              <a:graphicData uri="http://schemas.openxmlformats.org/drawingml/2006/picture">
+                <pic:pic xmlns:pic="http://schemas.openxmlformats.org/drawingml/2006/picture">
+                  <pic:nvPicPr>
+                    <pic:cNvPr id="1870525704" name="Picture 7" descr="Table&#10;&#10;Description automatically generated"/>
+                    <pic:cNvPicPr/>
+                  </pic:nvPicPr>
+                  <pic:blipFill>
+                    <a:blip r:embed="rId11">
+                      <a:extLst>
+                        <a:ext uri="{28A0092B-C50C-407E-A947-70E740481C1C}">
+                          <a14:useLocalDpi xmlns:a14="http://schemas.microsoft.com/office/drawing/2010/main" val="0"/>
+                        </a:ext>
+                      </a:extLst>
+                    </a:blip>
+                    <a:stretch>
+                      <a:fillRect/>
+                    </a:stretch>
+                  </pic:blipFill>
+                  <pic:spPr>
+                    <a:xfrm>
+                      <a:off x="0" y="0"/>
+                      <a:ext cx="3592830" cy="2198370"/>
+                    </a:xfrm>
+                    <a:prstGeom prst="rect">
+                      <a:avLst/>
+                    </a:prstGeom>
+                  </pic:spPr>
+                </pic:pic>
+              </a:graphicData>
+            </a:graphic>
+            <wp14:sizeRelH relativeFrom="page">
+              <wp14:pctWidth>0</wp14:pctWidth>
+            </wp14:sizeRelH>
+            <wp14:sizeRelV relativeFrom="page">
+              <wp14:pctHeight>0</wp14:pctHeight>
+            </wp14:sizeRelV>
+          </wp:anchor>
+        </w:drawing>
+      </w:r>
+      <w:r>
+        <w:t>Assuming zero-cost context-switching, is RR always better than FCFS?</w:t>
+      </w:r>
+    </w:p>
+    <w:p>
+      <w:pPr>
+        <w:pStyle w:val="ListParagraph"/>
+        <w:numPr>
+          <w:ilvl w:val="0"/>
+          <w:numId w:val="1"/>
+        </w:numPr>
+      </w:pPr>
+      <w:r>
+        <w:t>Also cache state must be shared between all jobs with RR but can be devoted to each job with FIFO</w:t>
+      </w:r>
+    </w:p>
+    <w:p>
+      <w:pPr>
+        <w:pStyle w:val="ListParagraph"/>
+        <w:numPr>
+          <w:ilvl w:val="0"/>
+          <w:numId w:val="1"/>
+        </w:numPr>
+      </w:pPr>
+      <w:r>
+        <w:t>Total time for RR longer even for zero-cost switch</w:t>
+      </w:r>
+    </w:p>
+    <w:p/>
+    <w:p/>
+    <w:p/>
+    <w:p/>
+    <w:p/>
+    <w:p/>
+    <w:p/>
+    <w:p>
+      <w:r>
+        <w:rPr>
+          <w:noProof/>
+        </w:rPr>
+        <w:lastRenderedPageBreak/>
+        <w:drawing>
+          <wp:anchor distT="0" distB="0" distL="114300" distR="114300" simplePos="0" relativeHeight="251665408" behindDoc="1" locked="0" layoutInCell="1" allowOverlap="1" wp14:anchorId="6D751026" wp14:editId="2E1586F4">
+            <wp:simplePos x="0" y="0"/>
+            <wp:positionH relativeFrom="column">
+              <wp:posOffset>-160655</wp:posOffset>
+            </wp:positionH>
+            <wp:positionV relativeFrom="paragraph">
+              <wp:posOffset>227531</wp:posOffset>
+            </wp:positionV>
+            <wp:extent cx="4045585" cy="2813685"/>
+            <wp:effectExtent l="0" t="0" r="5715" b="5715"/>
+            <wp:wrapTight wrapText="bothSides">
+              <wp:wrapPolygon edited="0">
+                <wp:start x="0" y="0"/>
+                <wp:lineTo x="0" y="21546"/>
+                <wp:lineTo x="21563" y="21546"/>
+                <wp:lineTo x="21563" y="0"/>
+                <wp:lineTo x="0" y="0"/>
+              </wp:wrapPolygon>
+            </wp:wrapTight>
+            <wp:docPr id="740385317" name="Picture 8" descr="Graphical user interface, application, table, Excel&#10;&#10;Description automatically generated"/>
+            <wp:cNvGraphicFramePr>
+              <a:graphicFrameLocks xmlns:a="http://schemas.openxmlformats.org/drawingml/2006/main" noChangeAspect="1"/>
+            </wp:cNvGraphicFramePr>
+            <a:graphic xmlns:a="http://schemas.openxmlformats.org/drawingml/2006/main">
+              <a:graphicData uri="http://schemas.openxmlformats.org/drawingml/2006/picture">
+                <pic:pic xmlns:pic="http://schemas.openxmlformats.org/drawingml/2006/picture">
+                  <pic:nvPicPr>
+                    <pic:cNvPr id="740385317" name="Picture 8" descr="Graphical user interface, application, table, Excel&#10;&#10;Description automatically generated"/>
+                    <pic:cNvPicPr/>
+                  </pic:nvPicPr>
+                  <pic:blipFill>
+                    <a:blip r:embed="rId12">
+                      <a:extLst>
+                        <a:ext uri="{28A0092B-C50C-407E-A947-70E740481C1C}">
+                          <a14:useLocalDpi xmlns:a14="http://schemas.microsoft.com/office/drawing/2010/main" val="0"/>
+                        </a:ext>
+                      </a:extLst>
+                    </a:blip>
+                    <a:stretch>
+                      <a:fillRect/>
+                    </a:stretch>
+                  </pic:blipFill>
+                  <pic:spPr>
+                    <a:xfrm>
+                      <a:off x="0" y="0"/>
+                      <a:ext cx="4045585" cy="2813685"/>
+                    </a:xfrm>
+                    <a:prstGeom prst="rect">
+                      <a:avLst/>
+                    </a:prstGeom>
+                  </pic:spPr>
+                </pic:pic>
+              </a:graphicData>
+            </a:graphic>
+            <wp14:sizeRelH relativeFrom="page">
+              <wp14:pctWidth>0</wp14:pctWidth>
+            </wp14:sizeRelH>
+            <wp14:sizeRelV relativeFrom="page">
+              <wp14:pctHeight>0</wp14:pctHeight>
+            </wp14:sizeRelV>
+          </wp:anchor>
+        </w:drawing>
+      </w:r>
+      <w:r>
+        <w:t>Round-Robin allows use to get midway between worst and best behavior of FCFS</w:t>
+      </w:r>
+      <w:r>
+        <w:t xml:space="preserve"> </w:t>
+      </w:r>
+    </w:p>
+    <w:p/>
+    <w:p/>
+    <w:p/>
+    <w:p/>
+    <w:p/>
+    <w:p/>
+    <w:p/>
+    <w:p/>
+    <w:p/>
+    <w:p/>
+    <w:p/>
+    <w:p/>
+    <w:p/>
+    <w:p/>
+    <w:p/>
+    <w:p/>
+    <w:p/>
+    <w:p>
+      <w:r>
+        <w:t>How do we get responsiveness without disturbing the long processes?</w:t>
+      </w:r>
+    </w:p>
+    <w:p>
+      <w:r>
+        <w:t xml:space="preserve">All this analysis relies on knowing CPU burst after the fact. How do we </w:t>
+      </w:r>
+      <w:r>
+        <w:t>make this kind of analysis in advance?</w:t>
+      </w:r>
+    </w:p>
+    <w:p/>
+    <w:p/>
+    <w:p>
+      <w:r>
+        <w:t>Handling differences in Importance: Strict Priority Scheduling</w:t>
+      </w:r>
+      <w:r>
+        <w:t>/</w:t>
+      </w:r>
+      <w:r>
+        <w:rPr>
+          <w:b/>
+          <w:bCs/>
+        </w:rPr>
+        <w:t>Multi-Level Feedback Scheduling</w:t>
+      </w:r>
+    </w:p>
+    <w:p>
+      <w:pPr>
+        <w:pStyle w:val="ListParagraph"/>
+        <w:numPr>
+          <w:ilvl w:val="0"/>
+          <w:numId w:val="1"/>
+        </w:numPr>
+      </w:pPr>
+      <w:r>
+        <w:t>Use Priority Queue instead of Queue</w:t>
+      </w:r>
+    </w:p>
+    <w:p>
+      <w:pPr>
+        <w:pStyle w:val="ListParagraph"/>
+        <w:numPr>
+          <w:ilvl w:val="0"/>
+          <w:numId w:val="1"/>
+        </w:numPr>
+      </w:pPr>
+      <w:r>
+        <w:t>Execution Plan:</w:t>
+      </w:r>
+    </w:p>
+    <w:p>
+      <w:pPr>
+        <w:pStyle w:val="ListParagraph"/>
+        <w:numPr>
+          <w:ilvl w:val="1"/>
+          <w:numId w:val="1"/>
+        </w:numPr>
+      </w:pPr>
+      <w:r>
+        <w:t xml:space="preserve">Always </w:t>
+      </w:r>
+      <w:r>
+        <w:t>execute</w:t>
+      </w:r>
+      <w:r>
+        <w:t xml:space="preserve"> highest-priority runnable jobs to completion</w:t>
+      </w:r>
+    </w:p>
+    <w:p>
+      <w:pPr>
+        <w:pStyle w:val="ListParagraph"/>
+        <w:numPr>
+          <w:ilvl w:val="1"/>
+          <w:numId w:val="1"/>
+        </w:numPr>
+      </w:pPr>
+      <w:r>
+        <w:t>Each queue can be processed in RR with some time quant</w:t>
+      </w:r>
+      <w:r>
+        <w:t>u</w:t>
+      </w:r>
+      <w:r>
+        <w:t>m</w:t>
+      </w:r>
+    </w:p>
+    <w:p>
+      <w:r>
+        <w:rPr>
+          <w:noProof/>
+        </w:rPr>
+        <w:drawing>
+          <wp:anchor distT="0" distB="0" distL="114300" distR="114300" simplePos="0" relativeHeight="251666432" behindDoc="1" locked="0" layoutInCell="1" allowOverlap="1" wp14:anchorId="6683252E" wp14:editId="57173DB6">
+            <wp:simplePos x="0" y="0"/>
+            <wp:positionH relativeFrom="column">
+              <wp:posOffset>457200</wp:posOffset>
+            </wp:positionH>
+            <wp:positionV relativeFrom="paragraph">
+              <wp:posOffset>85057</wp:posOffset>
+            </wp:positionV>
+            <wp:extent cx="3746500" cy="1143000"/>
+            <wp:effectExtent l="0" t="0" r="0" b="0"/>
+            <wp:wrapTight wrapText="bothSides">
+              <wp:wrapPolygon edited="0">
+                <wp:start x="0" y="0"/>
+                <wp:lineTo x="0" y="21360"/>
+                <wp:lineTo x="21527" y="21360"/>
+                <wp:lineTo x="21527" y="0"/>
+                <wp:lineTo x="0" y="0"/>
+              </wp:wrapPolygon>
+            </wp:wrapTight>
+            <wp:docPr id="1064302333" name="Picture 9" descr="Diagram&#10;&#10;Description automatically generated"/>
+            <wp:cNvGraphicFramePr>
+              <a:graphicFrameLocks xmlns:a="http://schemas.openxmlformats.org/drawingml/2006/main" noChangeAspect="1"/>
+            </wp:cNvGraphicFramePr>
+            <a:graphic xmlns:a="http://schemas.openxmlformats.org/drawingml/2006/main">
+              <a:graphicData uri="http://schemas.openxmlformats.org/drawingml/2006/picture">
+                <pic:pic xmlns:pic="http://schemas.openxmlformats.org/drawingml/2006/picture">
+                  <pic:nvPicPr>
+                    <pic:cNvPr id="1064302333" name="Picture 9" descr="Diagram&#10;&#10;Description automatically generated"/>
+                    <pic:cNvPicPr/>
+                  </pic:nvPicPr>
+                  <pic:blipFill>
+                    <a:blip r:embed="rId13">
+                      <a:extLst>
+                        <a:ext uri="{28A0092B-C50C-407E-A947-70E740481C1C}">
+                          <a14:useLocalDpi xmlns:a14="http://schemas.microsoft.com/office/drawing/2010/main" val="0"/>
+                        </a:ext>
+                      </a:extLst>
+                    </a:blip>
+                    <a:stretch>
+                      <a:fillRect/>
+                    </a:stretch>
+                  </pic:blipFill>
+                  <pic:spPr>
+                    <a:xfrm>
+                      <a:off x="0" y="0"/>
+                      <a:ext cx="3746500" cy="1143000"/>
+                    </a:xfrm>
+                    <a:prstGeom prst="rect">
+                      <a:avLst/>
+                    </a:prstGeom>
+                  </pic:spPr>
+                </pic:pic>
+              </a:graphicData>
+            </a:graphic>
+            <wp14:sizeRelH relativeFrom="page">
+              <wp14:pctWidth>0</wp14:pctWidth>
+            </wp14:sizeRelH>
+            <wp14:sizeRelV relativeFrom="page">
+              <wp14:pctHeight>0</wp14:pctHeight>
+            </wp14:sizeRelV>
+          </wp:anchor>
+        </w:drawing>
+      </w:r>
+    </w:p>
+    <w:p/>
+    <w:p/>
+    <w:p/>
+    <w:p/>
+    <w:p/>
+    <w:p/>
+    <w:p>
+      <w:pPr>
+        <w:pStyle w:val="ListParagraph"/>
+        <w:numPr>
+          <w:ilvl w:val="0"/>
+          <w:numId w:val="1"/>
+        </w:numPr>
+      </w:pPr>
+      <w:r>
+        <w:t>Problems:</w:t>
+      </w:r>
+    </w:p>
+    <w:p>
+      <w:pPr>
+        <w:pStyle w:val="ListParagraph"/>
+        <w:numPr>
+          <w:ilvl w:val="1"/>
+          <w:numId w:val="1"/>
+        </w:numPr>
+      </w:pPr>
+      <w:r>
+        <w:t>Starvation:</w:t>
+      </w:r>
+    </w:p>
+    <w:p>
+      <w:pPr>
+        <w:pStyle w:val="ListParagraph"/>
+        <w:numPr>
+          <w:ilvl w:val="2"/>
+          <w:numId w:val="1"/>
+        </w:numPr>
+      </w:pPr>
+      <w:r>
+        <w:t>Lower priority jobs don’t get to run because higher priority jobs</w:t>
+      </w:r>
+    </w:p>
+    <w:p>
+      <w:pPr>
+        <w:pStyle w:val="ListParagraph"/>
+        <w:numPr>
+          <w:ilvl w:val="1"/>
+          <w:numId w:val="1"/>
+        </w:numPr>
+      </w:pPr>
+      <w:r>
+        <w:t>Deadlock: Priority inversion:</w:t>
+      </w:r>
+    </w:p>
+    <w:p>
+      <w:pPr>
+        <w:pStyle w:val="ListParagraph"/>
+        <w:numPr>
+          <w:ilvl w:val="2"/>
+          <w:numId w:val="1"/>
+        </w:numPr>
+      </w:pPr>
+      <w:r>
+        <w:t>Happens when low priority task has lock needed by higher priority task</w:t>
+      </w:r>
+    </w:p>
+    <w:p>
+      <w:pPr>
+        <w:pStyle w:val="ListParagraph"/>
+        <w:numPr>
+          <w:ilvl w:val="2"/>
+          <w:numId w:val="1"/>
+        </w:numPr>
+      </w:pPr>
+      <w:r>
+        <w:t>Usually involves third, intermediate priority task preventing high-priority task from running</w:t>
+      </w:r>
+    </w:p>
+    <w:p>
+      <w:pPr>
+        <w:pStyle w:val="ListParagraph"/>
+        <w:numPr>
+          <w:ilvl w:val="1"/>
+          <w:numId w:val="1"/>
+        </w:numPr>
+      </w:pPr>
+      <w:r>
+        <w:t>How to fix problems?</w:t>
+      </w:r>
+    </w:p>
+    <w:p>
+      <w:pPr>
+        <w:pStyle w:val="ListParagraph"/>
+        <w:numPr>
+          <w:ilvl w:val="2"/>
+          <w:numId w:val="1"/>
+        </w:numPr>
+      </w:pPr>
+      <w:r>
+        <w:t xml:space="preserve">Dynamic priorities – adjust base-level priority up or down based on heuristics about interactivity, locking, burst behavior, etc… </w:t>
+      </w:r>
+    </w:p>
+    <w:p/>
+    <w:p>
+      <w:r>
+        <w:t>Scheduling Fairness</w:t>
+      </w:r>
+    </w:p>
+    <w:p/>
+    <w:p>
+      <w:r>
+        <w:t>What about fairness?</w:t>
+      </w:r>
+    </w:p>
+    <w:p>
+      <w:pPr>
+        <w:pStyle w:val="ListParagraph"/>
+        <w:numPr>
+          <w:ilvl w:val="0"/>
+          <w:numId w:val="1"/>
+        </w:numPr>
+      </w:pPr>
+      <w:r>
+        <w:t>Strict fixed-priority scheduling between queues is unfair (run highest, next, etc)</w:t>
+      </w:r>
+    </w:p>
+    <w:p>
+      <w:pPr>
+        <w:pStyle w:val="ListParagraph"/>
+        <w:numPr>
+          <w:ilvl w:val="1"/>
+          <w:numId w:val="1"/>
+        </w:numPr>
+      </w:pPr>
+      <w:r>
+        <w:t>Long running jobs may never get CPU</w:t>
+      </w:r>
+    </w:p>
+    <w:p>
+      <w:pPr>
+        <w:pStyle w:val="ListParagraph"/>
+        <w:numPr>
+          <w:ilvl w:val="0"/>
+          <w:numId w:val="1"/>
+        </w:numPr>
+      </w:pPr>
+      <w:r>
+        <w:t>Must give long-running jobs a fraction of the CPU even when there are shorter jobs to run</w:t>
+      </w:r>
+    </w:p>
+    <w:p>
+      <w:pPr>
+        <w:pStyle w:val="ListParagraph"/>
+        <w:numPr>
+          <w:ilvl w:val="0"/>
+          <w:numId w:val="1"/>
+        </w:numPr>
+      </w:pPr>
+      <w:r>
+        <w:t>Tradeoff: fairness gained by hurting avg response time</w:t>
+      </w:r>
+    </w:p>
+    <w:p/>
+    <w:p>
+      <w:r>
+        <w:t>How to implement fairness?</w:t>
+      </w:r>
+    </w:p>
+    <w:p>
+      <w:pPr>
+        <w:pStyle w:val="ListParagraph"/>
+        <w:numPr>
+          <w:ilvl w:val="0"/>
+          <w:numId w:val="1"/>
+        </w:numPr>
+      </w:pPr>
+      <w:r>
+        <w:t>Could give each queue some fraction of the CPU</w:t>
+      </w:r>
+    </w:p>
+    <w:p>
+      <w:pPr>
+        <w:pStyle w:val="ListParagraph"/>
+        <w:numPr>
+          <w:ilvl w:val="1"/>
+          <w:numId w:val="1"/>
+        </w:numPr>
+      </w:pPr>
+      <w:r>
+        <w:t>What if one long-running job and 100 short running ones?</w:t>
+      </w:r>
+    </w:p>
+    <w:p>
+      <w:pPr>
+        <w:pStyle w:val="ListParagraph"/>
+        <w:numPr>
+          <w:ilvl w:val="2"/>
+          <w:numId w:val="1"/>
+        </w:numPr>
+      </w:pPr>
+      <w:r>
+        <w:t>Sometimes express lanes in supermarket get so long, you can get better service by going into one of the other lines</w:t>
+      </w:r>
+    </w:p>
+    <w:p>
+      <w:pPr>
+        <w:pStyle w:val="ListParagraph"/>
+        <w:numPr>
+          <w:ilvl w:val="1"/>
+          <w:numId w:val="1"/>
+        </w:numPr>
+      </w:pPr>
+      <w:r>
+        <w:t>Could increase priority of jobs that don’t get service</w:t>
+      </w:r>
+    </w:p>
+    <w:p>
+      <w:pPr>
+        <w:pStyle w:val="ListParagraph"/>
+        <w:numPr>
+          <w:ilvl w:val="2"/>
+          <w:numId w:val="1"/>
+        </w:numPr>
+      </w:pPr>
+      <w:r>
+        <w:t>Done in some variants of UNIX</w:t>
+      </w:r>
+    </w:p>
+    <w:p>
+      <w:pPr>
+        <w:pStyle w:val="ListParagraph"/>
+        <w:numPr>
+          <w:ilvl w:val="2"/>
+          <w:numId w:val="1"/>
+        </w:numPr>
+      </w:pPr>
+      <w:r>
+        <w:t>This is an ad-hoc solution – what rate should you increase priorities?</w:t>
+      </w:r>
+    </w:p>
+    <w:p>
+      <w:pPr>
+        <w:pStyle w:val="ListParagraph"/>
+        <w:numPr>
+          <w:ilvl w:val="2"/>
+          <w:numId w:val="1"/>
+        </w:numPr>
+      </w:pPr>
+      <w:r>
+        <w:t xml:space="preserve">Ad as systems gets overloaded, no job gets CPU time, so everyone increases in priority </w:t>
+      </w:r>
+      <w:r>
+        <w:sym w:font="Wingdings" w:char="F0E0"/>
+      </w:r>
+      <w:r>
+        <w:t xml:space="preserve"> Interactive jobs suffer</w:t>
+      </w:r>
+    </w:p>
+    <w:p/>
+    <w:p>
+      <w:r>
+        <w:t xml:space="preserve">What if </w:t>
+      </w:r>
+      <w:r>
+        <w:t>we</w:t>
+      </w:r>
+      <w:r>
+        <w:t xml:space="preserve"> knew the Future?</w:t>
+      </w:r>
+    </w:p>
+    <w:p>
+      <w:pPr>
+        <w:pStyle w:val="ListParagraph"/>
+        <w:numPr>
+          <w:ilvl w:val="0"/>
+          <w:numId w:val="1"/>
+        </w:numPr>
+      </w:pPr>
+      <w:r>
+        <w:t>Could we always mirror best FCFS?</w:t>
+      </w:r>
+    </w:p>
+    <w:p>
+      <w:pPr>
+        <w:pStyle w:val="ListParagraph"/>
+        <w:numPr>
+          <w:ilvl w:val="0"/>
+          <w:numId w:val="1"/>
+        </w:numPr>
+      </w:pPr>
+      <w:r>
+        <w:t>Short Job First (SJF)</w:t>
+      </w:r>
+      <w:r>
+        <w:t>:</w:t>
+      </w:r>
+    </w:p>
+    <w:p>
+      <w:pPr>
+        <w:pStyle w:val="ListParagraph"/>
+        <w:numPr>
+          <w:ilvl w:val="1"/>
+          <w:numId w:val="1"/>
+        </w:numPr>
+      </w:pPr>
+      <w:r>
+        <w:t>Run whatever job has least amount of computation to do</w:t>
+      </w:r>
+    </w:p>
+    <w:p>
+      <w:pPr>
+        <w:pStyle w:val="ListParagraph"/>
+        <w:numPr>
+          <w:ilvl w:val="0"/>
+          <w:numId w:val="1"/>
+        </w:numPr>
+      </w:pPr>
+      <w:r>
+        <w:t>Shorter Remaining Time First</w:t>
+      </w:r>
+      <w:r>
+        <w:t xml:space="preserve"> (SRTF)</w:t>
+      </w:r>
+      <w:r>
+        <w:t>:</w:t>
+      </w:r>
+    </w:p>
+    <w:p>
+      <w:pPr>
+        <w:pStyle w:val="ListParagraph"/>
+        <w:numPr>
+          <w:ilvl w:val="1"/>
+          <w:numId w:val="1"/>
+        </w:numPr>
+      </w:pPr>
+      <w:r>
+        <w:t xml:space="preserve">Preemptive version of SJF: if job arrives and has shorter time to completion than remaining time on the job </w:t>
+      </w:r>
+      <w:r>
+        <w:sym w:font="Wingdings" w:char="F0E8"/>
+      </w:r>
+      <w:r>
+        <w:t xml:space="preserve"> immediately preempt CPU</w:t>
+      </w:r>
+    </w:p>
+    <w:p>
+      <w:pPr>
+        <w:pStyle w:val="ListParagraph"/>
+        <w:numPr>
+          <w:ilvl w:val="0"/>
+          <w:numId w:val="1"/>
+        </w:numPr>
+      </w:pPr>
+      <w:r>
+        <w:t>These can be applied to whole program or current CPU burst</w:t>
+      </w:r>
+    </w:p>
+    <w:p>
+      <w:pPr>
+        <w:pStyle w:val="ListParagraph"/>
+        <w:numPr>
+          <w:ilvl w:val="1"/>
+          <w:numId w:val="1"/>
+        </w:numPr>
+      </w:pPr>
+      <w:r>
+        <w:t>Idea is to get short jobs out of system’</w:t>
+      </w:r>
+    </w:p>
+    <w:p>
+      <w:pPr>
+        <w:pStyle w:val="ListParagraph"/>
+        <w:numPr>
+          <w:ilvl w:val="1"/>
+          <w:numId w:val="1"/>
+        </w:numPr>
+      </w:pPr>
+      <w:r>
+        <w:t>Big effect on short jobs, only small effect on long ones</w:t>
+      </w:r>
+    </w:p>
+    <w:p>
+      <w:pPr>
+        <w:pStyle w:val="ListParagraph"/>
+        <w:numPr>
+          <w:ilvl w:val="1"/>
+          <w:numId w:val="1"/>
+        </w:numPr>
+      </w:pPr>
+      <w:r>
+        <w:t>Result is better average response time</w:t>
+      </w:r>
+    </w:p>
+    <w:p>
+      <w:pPr>
+        <w:pStyle w:val="ListParagraph"/>
+        <w:numPr>
+          <w:ilvl w:val="0"/>
+          <w:numId w:val="1"/>
+        </w:numPr>
+      </w:pPr>
+      <w:r>
+        <w:t>SJF/SRTF are the best you can do at minimizing average response time</w:t>
+      </w:r>
+    </w:p>
+    <w:p>
+      <w:pPr>
+        <w:pStyle w:val="ListParagraph"/>
+        <w:numPr>
+          <w:ilvl w:val="1"/>
+          <w:numId w:val="1"/>
+        </w:numPr>
+      </w:pPr>
+      <w:r>
+        <w:t>Provably optical</w:t>
+      </w:r>
+    </w:p>
+    <w:p>
+      <w:pPr>
+        <w:pStyle w:val="ListParagraph"/>
+        <w:numPr>
+          <w:ilvl w:val="1"/>
+          <w:numId w:val="1"/>
+        </w:numPr>
+      </w:pPr>
+      <w:r>
+        <w:t>Si</w:t>
+      </w:r>
+      <w:r>
+        <w:t>nc</w:t>
+      </w:r>
+      <w:r>
+        <w:t>e SRTF is always at least as good as SJF, focus on SRTF</w:t>
+      </w:r>
+    </w:p>
+    <w:p>
+      <w:pPr>
+        <w:pStyle w:val="ListParagraph"/>
+        <w:numPr>
+          <w:ilvl w:val="0"/>
+          <w:numId w:val="1"/>
+        </w:numPr>
+      </w:pPr>
+      <w:r>
+        <w:t>SRTF vs FCFS</w:t>
+      </w:r>
+    </w:p>
+    <w:p>
+      <w:pPr>
+        <w:pStyle w:val="ListParagraph"/>
+        <w:numPr>
+          <w:ilvl w:val="1"/>
+          <w:numId w:val="1"/>
+        </w:numPr>
+      </w:pPr>
+      <w:r>
+        <w:t>IF all jobs are the same length?</w:t>
+      </w:r>
+    </w:p>
+    <w:p>
+      <w:pPr>
+        <w:pStyle w:val="ListParagraph"/>
+        <w:numPr>
+          <w:ilvl w:val="2"/>
+          <w:numId w:val="1"/>
+        </w:numPr>
+      </w:pPr>
+      <w:r>
+        <w:t>SRTF becomes same as FCFS</w:t>
+      </w:r>
+    </w:p>
+    <w:p>
+      <w:pPr>
+        <w:pStyle w:val="ListParagraph"/>
+        <w:numPr>
+          <w:ilvl w:val="1"/>
+          <w:numId w:val="1"/>
+        </w:numPr>
+      </w:pPr>
+      <w:r>
+        <w:t>What if jobs have varying length?</w:t>
+      </w:r>
+    </w:p>
+    <w:p>
+      <w:pPr>
+        <w:pStyle w:val="ListParagraph"/>
+        <w:numPr>
+          <w:ilvl w:val="2"/>
+          <w:numId w:val="1"/>
+        </w:numPr>
+      </w:pPr>
+      <w:r>
+        <w:t>SRTF: short jobs not stuck behind long ones</w:t>
+      </w:r>
+    </w:p>
+    <w:p>
+      <w:r>
+        <w:rPr>
+          <w:noProof/>
+        </w:rPr>
+        <w:lastRenderedPageBreak/>
+        <w:drawing>
+          <wp:anchor distT="0" distB="0" distL="114300" distR="114300" simplePos="0" relativeHeight="251668480" behindDoc="1" locked="0" layoutInCell="1" allowOverlap="1" wp14:anchorId="04D73906" wp14:editId="0D074DF7">
+            <wp:simplePos x="0" y="0"/>
+            <wp:positionH relativeFrom="column">
+              <wp:posOffset>2818765</wp:posOffset>
+            </wp:positionH>
+            <wp:positionV relativeFrom="paragraph">
+              <wp:posOffset>501</wp:posOffset>
+            </wp:positionV>
+            <wp:extent cx="3443605" cy="2447925"/>
+            <wp:effectExtent l="0" t="0" r="0" b="3175"/>
+            <wp:wrapTight wrapText="bothSides">
+              <wp:wrapPolygon edited="0">
+                <wp:start x="0" y="0"/>
+                <wp:lineTo x="0" y="21516"/>
+                <wp:lineTo x="21508" y="21516"/>
+                <wp:lineTo x="21508" y="0"/>
+                <wp:lineTo x="0" y="0"/>
+              </wp:wrapPolygon>
+            </wp:wrapTight>
+            <wp:docPr id="1657932977" name="Picture 11" descr="Diagram&#10;&#10;Description automatically generated"/>
+            <wp:cNvGraphicFramePr>
+              <a:graphicFrameLocks xmlns:a="http://schemas.openxmlformats.org/drawingml/2006/main" noChangeAspect="1"/>
+            </wp:cNvGraphicFramePr>
+            <a:graphic xmlns:a="http://schemas.openxmlformats.org/drawingml/2006/main">
+              <a:graphicData uri="http://schemas.openxmlformats.org/drawingml/2006/picture">
+                <pic:pic xmlns:pic="http://schemas.openxmlformats.org/drawingml/2006/picture">
+                  <pic:nvPicPr>
+                    <pic:cNvPr id="1657932977" name="Picture 11" descr="Diagram&#10;&#10;Description automatically generated"/>
+                    <pic:cNvPicPr/>
+                  </pic:nvPicPr>
+                  <pic:blipFill>
+                    <a:blip r:embed="rId14" cstate="print">
+                      <a:extLst>
+                        <a:ext uri="{28A0092B-C50C-407E-A947-70E740481C1C}">
+                          <a14:useLocalDpi xmlns:a14="http://schemas.microsoft.com/office/drawing/2010/main" val="0"/>
+                        </a:ext>
+                      </a:extLst>
+                    </a:blip>
+                    <a:stretch>
+                      <a:fillRect/>
+                    </a:stretch>
+                  </pic:blipFill>
+                  <pic:spPr>
+                    <a:xfrm>
+                      <a:off x="0" y="0"/>
+                      <a:ext cx="3443605" cy="2447925"/>
+                    </a:xfrm>
+                    <a:prstGeom prst="rect">
+                      <a:avLst/>
+                    </a:prstGeom>
+                  </pic:spPr>
+                </pic:pic>
+              </a:graphicData>
+            </a:graphic>
+            <wp14:sizeRelH relativeFrom="page">
+              <wp14:pctWidth>0</wp14:pctWidth>
+            </wp14:sizeRelH>
+            <wp14:sizeRelV relativeFrom="page">
+              <wp14:pctHeight>0</wp14:pctHeight>
+            </wp14:sizeRelV>
+          </wp:anchor>
+        </w:drawing>
+      </w:r>
+      <w:r>
+        <w:rPr>
+          <w:noProof/>
+        </w:rPr>
+        <w:drawing>
+          <wp:anchor distT="0" distB="0" distL="114300" distR="114300" simplePos="0" relativeHeight="251667456" behindDoc="1" locked="0" layoutInCell="1" allowOverlap="1" wp14:anchorId="24A783FF" wp14:editId="5B2BC950">
+            <wp:simplePos x="0" y="0"/>
+            <wp:positionH relativeFrom="column">
+              <wp:posOffset>-449580</wp:posOffset>
+            </wp:positionH>
+            <wp:positionV relativeFrom="paragraph">
+              <wp:posOffset>0</wp:posOffset>
+            </wp:positionV>
+            <wp:extent cx="3152140" cy="2161540"/>
+            <wp:effectExtent l="0" t="0" r="0" b="0"/>
+            <wp:wrapTight wrapText="bothSides">
+              <wp:wrapPolygon edited="0">
+                <wp:start x="0" y="0"/>
+                <wp:lineTo x="0" y="21448"/>
+                <wp:lineTo x="21496" y="21448"/>
+                <wp:lineTo x="21496" y="0"/>
+                <wp:lineTo x="0" y="0"/>
+              </wp:wrapPolygon>
+            </wp:wrapTight>
+            <wp:docPr id="1530347860" name="Picture 10" descr="Chart&#10;&#10;Description automatically generated with medium confidence"/>
+            <wp:cNvGraphicFramePr>
+              <a:graphicFrameLocks xmlns:a="http://schemas.openxmlformats.org/drawingml/2006/main" noChangeAspect="1"/>
+            </wp:cNvGraphicFramePr>
+            <a:graphic xmlns:a="http://schemas.openxmlformats.org/drawingml/2006/main">
+              <a:graphicData uri="http://schemas.openxmlformats.org/drawingml/2006/picture">
+                <pic:pic xmlns:pic="http://schemas.openxmlformats.org/drawingml/2006/picture">
+                  <pic:nvPicPr>
+                    <pic:cNvPr id="1530347860" name="Picture 10" descr="Chart&#10;&#10;Description automatically generated with medium confidence"/>
+                    <pic:cNvPicPr/>
+                  </pic:nvPicPr>
+                  <pic:blipFill>
+                    <a:blip r:embed="rId15" cstate="print">
+                      <a:extLst>
+                        <a:ext uri="{28A0092B-C50C-407E-A947-70E740481C1C}">
+                          <a14:useLocalDpi xmlns:a14="http://schemas.microsoft.com/office/drawing/2010/main" val="0"/>
+                        </a:ext>
+                      </a:extLst>
+                    </a:blip>
+                    <a:stretch>
+                      <a:fillRect/>
+                    </a:stretch>
+                  </pic:blipFill>
+                  <pic:spPr>
+                    <a:xfrm>
+                      <a:off x="0" y="0"/>
+                      <a:ext cx="3152140" cy="2161540"/>
+                    </a:xfrm>
+                    <a:prstGeom prst="rect">
+                      <a:avLst/>
+                    </a:prstGeom>
+                  </pic:spPr>
+                </pic:pic>
+              </a:graphicData>
+            </a:graphic>
+            <wp14:sizeRelH relativeFrom="page">
+              <wp14:pctWidth>0</wp14:pctWidth>
+            </wp14:sizeRelH>
+            <wp14:sizeRelV relativeFrom="page">
+              <wp14:pctHeight>0</wp14:pctHeight>
+            </wp14:sizeRelV>
+          </wp:anchor>
+        </w:drawing>
+      </w:r>
+    </w:p>
+    <w:p>
+      <w:r>
+        <w:t>SRTF Discussion:</w:t>
+      </w:r>
+    </w:p>
+    <w:p>
+      <w:pPr>
+        <w:pStyle w:val="ListParagraph"/>
+        <w:numPr>
+          <w:ilvl w:val="0"/>
+          <w:numId w:val="1"/>
+        </w:numPr>
+      </w:pPr>
+      <w:r>
+        <w:t>Starvation</w:t>
+      </w:r>
+    </w:p>
+    <w:p>
+      <w:pPr>
+        <w:pStyle w:val="ListParagraph"/>
+        <w:numPr>
+          <w:ilvl w:val="1"/>
+          <w:numId w:val="1"/>
+        </w:numPr>
+      </w:pPr>
+      <w:r>
+        <w:t>SRTF can lead to starvation if many small jobs</w:t>
+      </w:r>
+    </w:p>
+    <w:p>
+      <w:pPr>
+        <w:pStyle w:val="ListParagraph"/>
+        <w:numPr>
+          <w:ilvl w:val="1"/>
+          <w:numId w:val="1"/>
+        </w:numPr>
+      </w:pPr>
+      <w:r>
+        <w:t>Large jobs can never get to run</w:t>
+      </w:r>
+    </w:p>
+    <w:p>
+      <w:pPr>
+        <w:pStyle w:val="ListParagraph"/>
+        <w:numPr>
+          <w:ilvl w:val="0"/>
+          <w:numId w:val="1"/>
+        </w:numPr>
+      </w:pPr>
+      <w:r>
+        <w:t>Somehow need to predict future</w:t>
+      </w:r>
+    </w:p>
+    <w:p>
+      <w:pPr>
+        <w:pStyle w:val="ListParagraph"/>
+        <w:numPr>
+          <w:ilvl w:val="1"/>
+          <w:numId w:val="1"/>
+        </w:numPr>
+      </w:pPr>
+      <w:r>
+        <w:t>How can we do this?</w:t>
+      </w:r>
+    </w:p>
+    <w:p>
+      <w:pPr>
+        <w:pStyle w:val="ListParagraph"/>
+        <w:numPr>
+          <w:ilvl w:val="1"/>
+          <w:numId w:val="1"/>
+        </w:numPr>
+      </w:pPr>
+      <w:r>
+        <w:t>Sime systems ask the user</w:t>
+      </w:r>
+    </w:p>
+    <w:p>
+      <w:pPr>
+        <w:pStyle w:val="ListParagraph"/>
+        <w:numPr>
+          <w:ilvl w:val="2"/>
+          <w:numId w:val="1"/>
+        </w:numPr>
+      </w:pPr>
+      <w:r>
+        <w:t>When you submit a job, have to say how long it will take</w:t>
+      </w:r>
+    </w:p>
+    <w:p>
+      <w:pPr>
+        <w:pStyle w:val="ListParagraph"/>
+        <w:numPr>
+          <w:ilvl w:val="2"/>
+          <w:numId w:val="1"/>
+        </w:numPr>
+      </w:pPr>
+      <w:r>
+        <w:t>To stop cheating, system kills job if it takes too long</w:t>
+      </w:r>
+    </w:p>
+    <w:p>
+      <w:pPr>
+        <w:pStyle w:val="ListParagraph"/>
+        <w:numPr>
+          <w:ilvl w:val="1"/>
+          <w:numId w:val="1"/>
+        </w:numPr>
+      </w:pPr>
+      <w:r>
+        <w:t>But: hard to predict job’s runtime</w:t>
+      </w:r>
+      <w:r>
+        <w:t xml:space="preserve"> even for non-</w:t>
+      </w:r>
+      <w:r>
+        <w:t>malicious</w:t>
+      </w:r>
+      <w:r>
+        <w:t xml:space="preserve"> users</w:t>
+      </w:r>
+    </w:p>
+    <w:p>
+      <w:pPr>
+        <w:pStyle w:val="ListParagraph"/>
+        <w:numPr>
+          <w:ilvl w:val="0"/>
+          <w:numId w:val="1"/>
+        </w:numPr>
+      </w:pPr>
+      <w:r>
+        <w:t>Bottom line, can’t really know long job will take</w:t>
+      </w:r>
+    </w:p>
+    <w:p>
+      <w:pPr>
+        <w:pStyle w:val="ListParagraph"/>
+        <w:numPr>
+          <w:ilvl w:val="1"/>
+          <w:numId w:val="1"/>
+        </w:numPr>
+      </w:pPr>
+      <w:r>
+        <w:t>However use SRTF as a yardstick for measuring other policies</w:t>
+      </w:r>
+    </w:p>
+    <w:p>
+      <w:pPr>
+        <w:pStyle w:val="ListParagraph"/>
+        <w:numPr>
+          <w:ilvl w:val="1"/>
+          <w:numId w:val="1"/>
+        </w:numPr>
+      </w:pPr>
+      <w:r>
+        <w:t>Optimal, so can’t do any better</w:t>
+      </w:r>
+    </w:p>
+    <w:p>
+      <w:pPr>
+        <w:pStyle w:val="ListParagraph"/>
+        <w:numPr>
+          <w:ilvl w:val="0"/>
+          <w:numId w:val="1"/>
+        </w:numPr>
+      </w:pPr>
+      <w:r>
+        <w:t>SRTF Pros &amp; Cons</w:t>
+      </w:r>
+    </w:p>
+    <w:p>
+      <w:pPr>
+        <w:pStyle w:val="ListParagraph"/>
+        <w:numPr>
+          <w:ilvl w:val="1"/>
+          <w:numId w:val="1"/>
+        </w:numPr>
+      </w:pPr>
+      <w:r>
+        <w:t>Optimal (average response time) (+)</w:t>
+      </w:r>
+    </w:p>
+    <w:p>
+      <w:pPr>
+        <w:pStyle w:val="ListParagraph"/>
+        <w:numPr>
+          <w:ilvl w:val="1"/>
+          <w:numId w:val="1"/>
+        </w:numPr>
+      </w:pPr>
+      <w:r>
+        <w:t>Hard to predict future (-)</w:t>
+      </w:r>
+    </w:p>
+    <w:p>
+      <w:pPr>
+        <w:pStyle w:val="ListParagraph"/>
+        <w:numPr>
+          <w:ilvl w:val="1"/>
+          <w:numId w:val="1"/>
+        </w:numPr>
+      </w:pPr>
+      <w:r>
+        <w:t>Unfair (-)</w:t>
+      </w:r>
+    </w:p>
+    <w:p/>
+    <w:p>
+      <w:r>
+        <w:t>Predicting the Length of the next CPU Burst</w:t>
+      </w:r>
+    </w:p>
+    <w:p>
+      <w:pPr>
+        <w:pStyle w:val="ListParagraph"/>
+        <w:numPr>
+          <w:ilvl w:val="0"/>
+          <w:numId w:val="1"/>
+        </w:numPr>
+      </w:pPr>
+      <w:r>
+        <w:t>Adaptive: Changing polict based on past behavior</w:t>
+      </w:r>
+    </w:p>
+    <w:p>
+      <w:pPr>
+        <w:pStyle w:val="ListParagraph"/>
+        <w:numPr>
+          <w:ilvl w:val="1"/>
+          <w:numId w:val="1"/>
+        </w:numPr>
+      </w:pPr>
+      <w:r>
+        <w:t>CPU Scheduling, in virtual memory, in file systems</w:t>
+      </w:r>
+    </w:p>
+    <w:p>
+      <w:pPr>
+        <w:pStyle w:val="ListParagraph"/>
+        <w:numPr>
+          <w:ilvl w:val="1"/>
+          <w:numId w:val="1"/>
+        </w:numPr>
+      </w:pPr>
+      <w:r>
+        <w:t>Works because programs have predictable behavior</w:t>
+      </w:r>
+    </w:p>
+    <w:p>
+      <w:pPr>
+        <w:pStyle w:val="ListParagraph"/>
+        <w:numPr>
+          <w:ilvl w:val="2"/>
+          <w:numId w:val="1"/>
+        </w:numPr>
+      </w:pPr>
+      <w:r>
+        <w:t>If pro</w:t>
+      </w:r>
+      <w:r>
+        <w:t>gram was I/O bound in the past, likely in future</w:t>
+      </w:r>
+    </w:p>
+    <w:p>
+      <w:pPr>
+        <w:pStyle w:val="ListParagraph"/>
+        <w:numPr>
+          <w:ilvl w:val="2"/>
+          <w:numId w:val="1"/>
+        </w:numPr>
+      </w:pPr>
+      <w:r>
+        <w:t>If computer behavior were reandom, wouldn’t help</w:t>
+      </w:r>
+    </w:p>
+    <w:p>
+      <w:pPr>
+        <w:pStyle w:val="ListParagraph"/>
+        <w:numPr>
+          <w:ilvl w:val="1"/>
+          <w:numId w:val="1"/>
+        </w:numPr>
+      </w:pPr>
+      <w:r>
+        <w:t>Example: SRTF with estimated burst length</w:t>
+      </w:r>
+    </w:p>
+    <w:p>
+      <w:pPr>
+        <w:pStyle w:val="ListParagraph"/>
+        <w:numPr>
+          <w:ilvl w:val="2"/>
+          <w:numId w:val="1"/>
+        </w:numPr>
+      </w:pPr>
+      <w:r>
+        <w:t>Use and estimator function on previous bursts:</w:t>
+      </w:r>
+    </w:p>
+    <w:p>
+      <w:pPr>
+        <w:pStyle w:val="ListParagraph"/>
+        <w:numPr>
+          <w:ilvl w:val="3"/>
+          <w:numId w:val="1"/>
+        </w:numPr>
+      </w:pPr>
+      <w:r>
+        <w:t>Let tn-1, tn-2, tn-3, etc be previous CPU burst length</w:t>
+      </w:r>
+      <w:r>
+        <w:t>s</w:t>
+      </w:r>
+      <w:r>
+        <w:t>. Estimate next burst tn = f(tn-1, tn-2, tn-3, …)</w:t>
+      </w:r>
+    </w:p>
+    <w:p>
+      <w:pPr>
+        <w:pStyle w:val="ListParagraph"/>
+        <w:numPr>
+          <w:ilvl w:val="3"/>
+          <w:numId w:val="1"/>
+        </w:numPr>
+      </w:pPr>
+      <w:r>
+        <w:t>Function f could be many different time series estimation schemes (Kalman filters, etc)</w:t>
+      </w:r>
+    </w:p>
+    <w:p/>
+    <w:p>
+      <w:r>
+        <w:br w:type="page"/>
+      </w:r>
+    </w:p>
+    <w:p>
+      <w:r>
+        <w:rPr>
+          <w:b/>
+          <w:bCs/>
+        </w:rPr>
+        <w:lastRenderedPageBreak/>
+        <w:t>Lottery Scheduling</w:t>
+      </w:r>
+      <w:r>
+        <w:t>:</w:t>
+      </w:r>
+    </w:p>
+    <w:p>
+      <w:pPr>
+        <w:pStyle w:val="ListParagraph"/>
+        <w:numPr>
+          <w:ilvl w:val="0"/>
+          <w:numId w:val="1"/>
+        </w:numPr>
+      </w:pPr>
+      <w:r>
+        <w:t>Give each job some number of lottery tickers</w:t>
+      </w:r>
+    </w:p>
+    <w:p>
+      <w:pPr>
+        <w:pStyle w:val="ListParagraph"/>
+        <w:numPr>
+          <w:ilvl w:val="0"/>
+          <w:numId w:val="1"/>
+        </w:numPr>
+      </w:pPr>
+      <w:r>
+        <w:t>On each time slice, randomly pick a winning ticket</w:t>
+      </w:r>
+    </w:p>
+    <w:p>
+      <w:pPr>
+        <w:pStyle w:val="ListParagraph"/>
+        <w:numPr>
+          <w:ilvl w:val="0"/>
+          <w:numId w:val="1"/>
+        </w:numPr>
+      </w:pPr>
+      <w:r>
+        <w:t>One average, CPU time is proportional to number of tickets given to each job</w:t>
+      </w:r>
+    </w:p>
+    <w:p>
+      <w:pPr>
+        <w:pStyle w:val="ListParagraph"/>
+        <w:numPr>
+          <w:ilvl w:val="0"/>
+          <w:numId w:val="1"/>
+        </w:numPr>
+      </w:pPr>
+      <w:r>
+        <w:t>How to assign tickts?</w:t>
+      </w:r>
+    </w:p>
+    <w:p>
+      <w:pPr>
+        <w:pStyle w:val="ListParagraph"/>
+        <w:numPr>
+          <w:ilvl w:val="1"/>
+          <w:numId w:val="1"/>
+        </w:numPr>
+      </w:pPr>
+      <w:r>
+        <w:t xml:space="preserve">To </w:t>
+      </w:r>
+      <w:r>
+        <w:t>approximate</w:t>
+      </w:r>
+      <w:r>
+        <w:t xml:space="preserve"> SRTF, short running jobs get more, long running jobs get fewer</w:t>
+      </w:r>
+    </w:p>
+    <w:p>
+      <w:pPr>
+        <w:pStyle w:val="ListParagraph"/>
+        <w:numPr>
+          <w:ilvl w:val="1"/>
+          <w:numId w:val="1"/>
+        </w:numPr>
+      </w:pPr>
+      <w:r>
+        <w:t xml:space="preserve">To avoid starvation, every job gets at least one ticket </w:t>
+      </w:r>
+      <w:r>
+        <w:t xml:space="preserve"> (everyone makes progress)</w:t>
+      </w:r>
+    </w:p>
+    <w:p>
+      <w:r>
+        <w:rPr>
+          <w:noProof/>
+        </w:rPr>
+        <w:drawing>
+          <wp:anchor distT="0" distB="0" distL="114300" distR="114300" simplePos="0" relativeHeight="251669504" behindDoc="1" locked="0" layoutInCell="1" allowOverlap="1" wp14:anchorId="08FDE2B0" wp14:editId="7A8A0BEF">
+            <wp:simplePos x="0" y="0"/>
+            <wp:positionH relativeFrom="column">
+              <wp:posOffset>0</wp:posOffset>
+            </wp:positionH>
+            <wp:positionV relativeFrom="paragraph">
+              <wp:posOffset>176530</wp:posOffset>
+            </wp:positionV>
+            <wp:extent cx="3721735" cy="2171700"/>
+            <wp:effectExtent l="0" t="0" r="0" b="0"/>
+            <wp:wrapTight wrapText="bothSides">
+              <wp:wrapPolygon edited="0">
+                <wp:start x="0" y="0"/>
+                <wp:lineTo x="0" y="21474"/>
+                <wp:lineTo x="21523" y="21474"/>
+                <wp:lineTo x="21523" y="0"/>
+                <wp:lineTo x="0" y="0"/>
+              </wp:wrapPolygon>
+            </wp:wrapTight>
+            <wp:docPr id="8380561" name="Picture 12" descr="Table&#10;&#10;Description automatically generated"/>
+            <wp:cNvGraphicFramePr>
+              <a:graphicFrameLocks xmlns:a="http://schemas.openxmlformats.org/drawingml/2006/main" noChangeAspect="1"/>
+            </wp:cNvGraphicFramePr>
+            <a:graphic xmlns:a="http://schemas.openxmlformats.org/drawingml/2006/main">
+              <a:graphicData uri="http://schemas.openxmlformats.org/drawingml/2006/picture">
+                <pic:pic xmlns:pic="http://schemas.openxmlformats.org/drawingml/2006/picture">
+                  <pic:nvPicPr>
+                    <pic:cNvPr id="8380561" name="Picture 12" descr="Table&#10;&#10;Description automatically generated"/>
+                    <pic:cNvPicPr/>
+                  </pic:nvPicPr>
+                  <pic:blipFill>
+                    <a:blip r:embed="rId16" cstate="print">
+                      <a:extLst>
+                        <a:ext uri="{28A0092B-C50C-407E-A947-70E740481C1C}">
+                          <a14:useLocalDpi xmlns:a14="http://schemas.microsoft.com/office/drawing/2010/main" val="0"/>
+                        </a:ext>
+                      </a:extLst>
+                    </a:blip>
+                    <a:stretch>
+                      <a:fillRect/>
+                    </a:stretch>
+                  </pic:blipFill>
+                  <pic:spPr>
+                    <a:xfrm>
+                      <a:off x="0" y="0"/>
+                      <a:ext cx="3721735" cy="2171700"/>
+                    </a:xfrm>
+                    <a:prstGeom prst="rect">
+                      <a:avLst/>
+                    </a:prstGeom>
+                  </pic:spPr>
+                </pic:pic>
+              </a:graphicData>
+            </a:graphic>
+            <wp14:sizeRelH relativeFrom="page">
+              <wp14:pctWidth>0</wp14:pctWidth>
+            </wp14:sizeRelH>
+            <wp14:sizeRelV relativeFrom="page">
+              <wp14:pctHeight>0</wp14:pctHeight>
+            </wp14:sizeRelV>
+          </wp:anchor>
+        </w:drawing>
+      </w:r>
+    </w:p>
+    <w:p/>
+    <w:p/>
+    <w:p/>
+    <w:p/>
+    <w:p/>
+    <w:p/>
+    <w:p/>
+    <w:p/>
+    <w:p/>
+    <w:p/>
+    <w:p/>
+    <w:p/>
+    <w:p/>
+    <w:p/>
+    <w:p>
+      <w:r>
+        <w:t>How to evaluate a Scheduling algorithm?</w:t>
+      </w:r>
+    </w:p>
+    <w:p>
+      <w:pPr>
+        <w:pStyle w:val="ListParagraph"/>
+        <w:numPr>
+          <w:ilvl w:val="0"/>
+          <w:numId w:val="1"/>
+        </w:numPr>
+      </w:pPr>
+      <w:r>
+        <w:t>Deterministic modeling</w:t>
+      </w:r>
+    </w:p>
+    <w:p>
+      <w:pPr>
+        <w:pStyle w:val="ListParagraph"/>
+        <w:numPr>
+          <w:ilvl w:val="1"/>
+          <w:numId w:val="1"/>
+        </w:numPr>
+      </w:pPr>
+      <w:r>
+        <w:t>Takes a predeterm</w:t>
+      </w:r>
+      <w:r>
+        <w:t>in</w:t>
+      </w:r>
+      <w:r>
+        <w:t>ed</w:t>
+      </w:r>
+      <w:r>
+        <w:t xml:space="preserve"> workload and compute the </w:t>
+      </w:r>
+      <w:r>
+        <w:t>performance</w:t>
+      </w:r>
+      <w:r>
+        <w:t xml:space="preserve"> of each algorithm for that workload</w:t>
+      </w:r>
+    </w:p>
+    <w:p>
+      <w:pPr>
+        <w:pStyle w:val="ListParagraph"/>
+        <w:numPr>
+          <w:ilvl w:val="0"/>
+          <w:numId w:val="1"/>
+        </w:numPr>
+      </w:pPr>
+      <w:r>
+        <w:t>Queueing models</w:t>
+      </w:r>
+    </w:p>
+    <w:p>
+      <w:pPr>
+        <w:pStyle w:val="ListParagraph"/>
+        <w:numPr>
+          <w:ilvl w:val="1"/>
+          <w:numId w:val="1"/>
+        </w:numPr>
+      </w:pPr>
+      <w:r>
+        <w:t>Mathematical approach for handling stochastic workloads</w:t>
+      </w:r>
+    </w:p>
+    <w:p>
+      <w:pPr>
+        <w:pStyle w:val="ListParagraph"/>
+        <w:numPr>
+          <w:ilvl w:val="0"/>
+          <w:numId w:val="1"/>
+        </w:numPr>
+      </w:pPr>
+      <w:r>
+        <w:t>Implementation/Simulation:</w:t>
+      </w:r>
+    </w:p>
+    <w:p>
+      <w:pPr>
+        <w:pStyle w:val="ListParagraph"/>
+        <w:numPr>
+          <w:ilvl w:val="1"/>
+          <w:numId w:val="1"/>
+        </w:numPr>
+      </w:pPr>
+      <w:r>
+        <w:t>Build system which allows actual algorithms to be run against actual data</w:t>
+      </w:r>
+    </w:p>
+    <w:p>
+      <w:pPr>
+        <w:pStyle w:val="ListParagraph"/>
+        <w:numPr>
+          <w:ilvl w:val="1"/>
+          <w:numId w:val="1"/>
+        </w:numPr>
+      </w:pPr>
+      <w:r>
+        <w:t>Most flexible/general</w:t>
+      </w:r>
+    </w:p>
     <w:sectPr>
       <w:pgSz w:w="12240" w:h="15840"/>
       <w:pgMar w:top="1440" w:right="1440" w:bottom="1440" w:left="1440" w:header="720" w:footer="720" w:gutter="0"/>
@@ -11,6 +4054,127 @@
     </w:sectPr>
   </w:body>
 </w:document>
+</file>
+
+<file path=word/numbering.xml><?xml version="1.0" encoding="utf-8"?>
+<w:numbering xmlns:wpc="http://schemas.microsoft.com/office/word/2010/wordprocessingCanvas" xmlns:cx="http://schemas.microsoft.com/office/drawing/2014/chartex" xmlns:cx1="http://schemas.microsoft.com/office/drawing/2015/9/8/chartex" xmlns:cx2="http://schemas.microsoft.com/office/drawing/2015/10/21/chartex" xmlns:cx3="http://schemas.microsoft.com/office/drawing/2016/5/9/chartex" xmlns:cx4="http://schemas.microsoft.com/office/drawing/2016/5/10/chartex" xmlns:cx5="http://schemas.microsoft.com/office/drawing/2016/5/11/chartex" xmlns:cx6="http://schemas.microsoft.com/office/drawing/2016/5/12/chartex" xmlns:cx7="http://schemas.microsoft.com/office/drawing/2016/5/13/chartex" xmlns:cx8="http://schemas.microsoft.com/office/drawing/2016/5/14/chartex" xmlns:mc="http://schemas.openxmlformats.org/markup-compatibility/2006" xmlns:aink="http://schemas.microsoft.com/office/drawing/2016/ink" xmlns:am3d="http://schemas.microsoft.com/office/drawing/2017/model3d" xmlns:o="urn:schemas-microsoft-com:office:office" xmlns:oel="http://schemas.microsoft.com/office/2019/extlst" xmlns:r="http://schemas.openxmlformats.org/officeDocument/2006/relationships" xmlns:m="http://schemas.openxmlformats.org/officeDocument/2006/math" xmlns:v="urn:schemas-microsoft-com:vml" xmlns:wp14="http://schemas.microsoft.com/office/word/2010/wordprocessingDrawing" xmlns:wp="http://schemas.openxmlformats.org/drawingml/2006/wordprocessingDrawing" xmlns:w10="urn:schemas-microsoft-com:office:word" xmlns:w="http://schemas.openxmlformats.org/wordprocessingml/2006/main" xmlns:w14="http://schemas.microsoft.com/office/word/2010/wordml" xmlns:w15="http://schemas.microsoft.com/office/word/2012/wordml" xmlns:w16cex="http://schemas.microsoft.com/office/word/2018/wordml/cex" xmlns:w16cid="http://schemas.microsoft.com/office/word/2016/wordml/cid" xmlns:w16="http://schemas.microsoft.com/office/word/2018/wordml" xmlns:w16sdtdh="http://schemas.microsoft.com/office/word/2020/wordml/sdtdatahash" xmlns:w16se="http://schemas.microsoft.com/office/word/2015/wordml/symex" xmlns:wpg="http://schemas.microsoft.com/office/word/2010/wordprocessingGroup" xmlns:wpi="http://schemas.microsoft.com/office/word/2010/wordprocessingInk" xmlns:wne="http://schemas.microsoft.com/office/word/2006/wordml" xmlns:wps="http://schemas.microsoft.com/office/word/2010/wordprocessingShape" mc:Ignorable="w14 w15 w16se w16cid w16 w16cex w16sdtdh wp14">
+  <w:abstractNum w:abstractNumId="0" w15:restartNumberingAfterBreak="0">
+    <w:nsid w:val="52583274"/>
+    <w:multiLevelType w:val="hybridMultilevel"/>
+    <w:tmpl w:val="48845DD8"/>
+    <w:lvl w:ilvl="0" w:tplc="4052F2D4">
+      <w:start w:val="49"/>
+      <w:numFmt w:val="bullet"/>
+      <w:lvlText w:val="-"/>
+      <w:lvlJc w:val="left"/>
+      <w:pPr>
+        <w:ind w:left="720" w:hanging="360"/>
+      </w:pPr>
+      <w:rPr>
+        <w:rFonts w:ascii="Times New Roman" w:eastAsiaTheme="minorHAnsi" w:hAnsi="Times New Roman" w:cs="Times New Roman" w:hint="default"/>
+      </w:rPr>
+    </w:lvl>
+    <w:lvl w:ilvl="1" w:tplc="04090003">
+      <w:start w:val="1"/>
+      <w:numFmt w:val="bullet"/>
+      <w:lvlText w:val="o"/>
+      <w:lvlJc w:val="left"/>
+      <w:pPr>
+        <w:ind w:left="1440" w:hanging="360"/>
+      </w:pPr>
+      <w:rPr>
+        <w:rFonts w:ascii="Courier New" w:hAnsi="Courier New" w:cs="Courier New" w:hint="default"/>
+      </w:rPr>
+    </w:lvl>
+    <w:lvl w:ilvl="2" w:tplc="04090005">
+      <w:start w:val="1"/>
+      <w:numFmt w:val="bullet"/>
+      <w:lvlText w:val=""/>
+      <w:lvlJc w:val="left"/>
+      <w:pPr>
+        <w:ind w:left="2160" w:hanging="360"/>
+      </w:pPr>
+      <w:rPr>
+        <w:rFonts w:ascii="Wingdings" w:hAnsi="Wingdings" w:hint="default"/>
+      </w:rPr>
+    </w:lvl>
+    <w:lvl w:ilvl="3" w:tplc="04090001">
+      <w:start w:val="1"/>
+      <w:numFmt w:val="bullet"/>
+      <w:lvlText w:val=""/>
+      <w:lvlJc w:val="left"/>
+      <w:pPr>
+        <w:ind w:left="2880" w:hanging="360"/>
+      </w:pPr>
+      <w:rPr>
+        <w:rFonts w:ascii="Symbol" w:hAnsi="Symbol" w:hint="default"/>
+      </w:rPr>
+    </w:lvl>
+    <w:lvl w:ilvl="4" w:tplc="04090003" w:tentative="1">
+      <w:start w:val="1"/>
+      <w:numFmt w:val="bullet"/>
+      <w:lvlText w:val="o"/>
+      <w:lvlJc w:val="left"/>
+      <w:pPr>
+        <w:ind w:left="3600" w:hanging="360"/>
+      </w:pPr>
+      <w:rPr>
+        <w:rFonts w:ascii="Courier New" w:hAnsi="Courier New" w:cs="Courier New" w:hint="default"/>
+      </w:rPr>
+    </w:lvl>
+    <w:lvl w:ilvl="5" w:tplc="04090005" w:tentative="1">
+      <w:start w:val="1"/>
+      <w:numFmt w:val="bullet"/>
+      <w:lvlText w:val=""/>
+      <w:lvlJc w:val="left"/>
+      <w:pPr>
+        <w:ind w:left="4320" w:hanging="360"/>
+      </w:pPr>
+      <w:rPr>
+        <w:rFonts w:ascii="Wingdings" w:hAnsi="Wingdings" w:hint="default"/>
+      </w:rPr>
+    </w:lvl>
+    <w:lvl w:ilvl="6" w:tplc="04090001" w:tentative="1">
+      <w:start w:val="1"/>
+      <w:numFmt w:val="bullet"/>
+      <w:lvlText w:val=""/>
+      <w:lvlJc w:val="left"/>
+      <w:pPr>
+        <w:ind w:left="5040" w:hanging="360"/>
+      </w:pPr>
+      <w:rPr>
+        <w:rFonts w:ascii="Symbol" w:hAnsi="Symbol" w:hint="default"/>
+      </w:rPr>
+    </w:lvl>
+    <w:lvl w:ilvl="7" w:tplc="04090003" w:tentative="1">
+      <w:start w:val="1"/>
+      <w:numFmt w:val="bullet"/>
+      <w:lvlText w:val="o"/>
+      <w:lvlJc w:val="left"/>
+      <w:pPr>
+        <w:ind w:left="5760" w:hanging="360"/>
+      </w:pPr>
+      <w:rPr>
+        <w:rFonts w:ascii="Courier New" w:hAnsi="Courier New" w:cs="Courier New" w:hint="default"/>
+      </w:rPr>
+    </w:lvl>
+    <w:lvl w:ilvl="8" w:tplc="04090005" w:tentative="1">
+      <w:start w:val="1"/>
+      <w:numFmt w:val="bullet"/>
+      <w:lvlText w:val=""/>
+      <w:lvlJc w:val="left"/>
+      <w:pPr>
+        <w:ind w:left="6480" w:hanging="360"/>
+      </w:pPr>
+      <w:rPr>
+        <w:rFonts w:ascii="Wingdings" w:hAnsi="Wingdings" w:hint="default"/>
+      </w:rPr>
+    </w:lvl>
+  </w:abstractNum>
+  <w:num w:numId="1" w16cid:durableId="1115751134">
+    <w:abstractNumId w:val="0"/>
+  </w:num>
+</w:numbering>
 </file>
 
 <file path=word/styles.xml><?xml version="1.0" encoding="utf-8"?>
@@ -437,6 +4601,17 @@
     <w:semiHidden/>
     <w:unhideWhenUsed/>
   </w:style>
+  <w:style w:type="paragraph" w:styleId="ListParagraph">
+    <w:name w:val="List Paragraph"/>
+    <w:basedOn w:val="Normal"/>
+    <w:uiPriority w:val="34"/>
+    <w:qFormat/>
+    <w:rsid w:val="003719E7"/>
+    <w:pPr>
+      <w:ind w:left="720"/>
+      <w:contextualSpacing/>
+    </w:pPr>
+  </w:style>
 </w:styles>
 </file>
 
